--- a/Day9_MRF_Arrays.docx
+++ b/Day9_MRF_Arrays.docx
@@ -2,10 +2,3507 @@
 <file path=word/document.xml><?xml version="1.0" encoding="utf-8"?>
 <w:document xmlns:wpc="http://schemas.microsoft.com/office/word/2010/wordprocessingCanvas" xmlns:cx="http://schemas.microsoft.com/office/drawing/2014/chartex" xmlns:cx1="http://schemas.microsoft.com/office/drawing/2015/9/8/chartex" xmlns:cx2="http://schemas.microsoft.com/office/drawing/2015/10/21/chartex" xmlns:cx3="http://schemas.microsoft.com/office/drawing/2016/5/9/chartex" xmlns:cx4="http://schemas.microsoft.com/office/drawing/2016/5/10/chartex" xmlns:cx5="http://schemas.microsoft.com/office/drawing/2016/5/11/chartex" xmlns:cx6="http://schemas.microsoft.com/office/drawing/2016/5/12/chartex" xmlns:cx7="http://schemas.microsoft.com/office/drawing/2016/5/13/chartex" xmlns:cx8="http://schemas.microsoft.com/office/drawing/2016/5/14/chartex" xmlns:mc="http://schemas.openxmlformats.org/markup-compatibility/2006" xmlns:aink="http://schemas.microsoft.com/office/drawing/2016/ink" xmlns:am3d="http://schemas.microsoft.com/office/drawing/2017/model3d" xmlns:o="urn:schemas-microsoft-com:office:office" xmlns:r="http://schemas.openxmlformats.org/officeDocument/2006/relationships" xmlns:m="http://schemas.openxmlformats.org/officeDocument/2006/math" xmlns:v="urn:schemas-microsoft-com:vml" xmlns:wp14="http://schemas.microsoft.com/office/word/2010/wordprocessingDrawing" xmlns:wp="http://schemas.openxmlformats.org/drawingml/2006/wordprocessingDrawing" xmlns:w10="urn:schemas-microsoft-com:office:word" xmlns:w="http://schemas.openxmlformats.org/wordprocessingml/2006/main" xmlns:w14="http://schemas.microsoft.com/office/word/2010/wordml" xmlns:w15="http://schemas.microsoft.com/office/word/2012/wordml" xmlns:w16cex="http://schemas.microsoft.com/office/word/2018/wordml/cex" xmlns:w16cid="http://schemas.microsoft.com/office/word/2016/wordml/cid" xmlns:w16="http://schemas.microsoft.com/office/word/2018/wordml" xmlns:w16se="http://schemas.microsoft.com/office/word/2015/wordml/symex" xmlns:wpg="http://schemas.microsoft.com/office/word/2010/wordprocessingGroup" xmlns:wpi="http://schemas.microsoft.com/office/word/2010/wordprocessingInk" xmlns:wne="http://schemas.microsoft.com/office/word/2006/wordml" xmlns:wps="http://schemas.microsoft.com/office/word/2010/wordprocessingShape" mc:Ignorable="w14 w15 w16se w16cid w16 w16cex wp14">
   <w:body>
-    <w:p/>
+    <w:p>
+      <w:pPr>
+        <w:rPr>
+          <w:rFonts w:ascii="Times New Roman" w:hAnsi="Times New Roman" w:cs="Times New Roman"/>
+          <w:sz w:val="24"/>
+          <w:szCs w:val="24"/>
+        </w:rPr>
+      </w:pPr>
+      <w:r>
+        <w:rPr>
+          <w:rFonts w:ascii="Times New Roman" w:hAnsi="Times New Roman" w:cs="Times New Roman"/>
+          <w:sz w:val="24"/>
+          <w:szCs w:val="24"/>
+        </w:rPr>
+        <w:t>/*</w:t>
+      </w:r>
+    </w:p>
+    <w:p>
+      <w:pPr>
+        <w:rPr>
+          <w:rFonts w:ascii="Times New Roman" w:hAnsi="Times New Roman" w:cs="Times New Roman"/>
+          <w:b/>
+          <w:bCs/>
+          <w:sz w:val="40"/>
+          <w:szCs w:val="40"/>
+        </w:rPr>
+      </w:pPr>
+      <w:r>
+        <w:rPr>
+          <w:rFonts w:ascii="Times New Roman" w:hAnsi="Times New Roman" w:cs="Times New Roman"/>
+          <w:sz w:val="40"/>
+          <w:szCs w:val="40"/>
+        </w:rPr>
+        <w:t xml:space="preserve">      </w:t>
+      </w:r>
+      <w:r>
+        <w:rPr>
+          <w:rFonts w:ascii="Times New Roman" w:hAnsi="Times New Roman" w:cs="Times New Roman"/>
+          <w:b/>
+          <w:bCs/>
+          <w:sz w:val="40"/>
+          <w:szCs w:val="40"/>
+        </w:rPr>
+        <w:t xml:space="preserve">  DAY - 9 MRF(</w:t>
+      </w:r>
+      <w:proofErr w:type="spellStart"/>
+      <w:r>
+        <w:rPr>
+          <w:rFonts w:ascii="Times New Roman" w:hAnsi="Times New Roman" w:cs="Times New Roman"/>
+          <w:b/>
+          <w:bCs/>
+          <w:sz w:val="40"/>
+          <w:szCs w:val="40"/>
+        </w:rPr>
+        <w:t>Map,reduce,filter</w:t>
+      </w:r>
+      <w:proofErr w:type="spellEnd"/>
+      <w:r>
+        <w:rPr>
+          <w:rFonts w:ascii="Times New Roman" w:hAnsi="Times New Roman" w:cs="Times New Roman"/>
+          <w:b/>
+          <w:bCs/>
+          <w:sz w:val="40"/>
+          <w:szCs w:val="40"/>
+        </w:rPr>
+        <w:t>) Array methods</w:t>
+      </w:r>
+    </w:p>
+    <w:p>
+      <w:pPr>
+        <w:rPr>
+          <w:rFonts w:ascii="Times New Roman" w:hAnsi="Times New Roman" w:cs="Times New Roman"/>
+          <w:b/>
+          <w:bCs/>
+          <w:sz w:val="24"/>
+          <w:szCs w:val="24"/>
+        </w:rPr>
+      </w:pPr>
+      <w:r>
+        <w:rPr>
+          <w:rFonts w:ascii="Times New Roman" w:hAnsi="Times New Roman" w:cs="Times New Roman"/>
+          <w:b/>
+          <w:bCs/>
+          <w:sz w:val="24"/>
+          <w:szCs w:val="24"/>
+        </w:rPr>
+        <w:t xml:space="preserve">        Solving problems using array functions on rest countries data.</w:t>
+      </w:r>
+    </w:p>
+    <w:p>
+      <w:pPr>
+        <w:rPr>
+          <w:rFonts w:ascii="Times New Roman" w:hAnsi="Times New Roman" w:cs="Times New Roman"/>
+          <w:b/>
+          <w:bCs/>
+          <w:sz w:val="24"/>
+          <w:szCs w:val="24"/>
+        </w:rPr>
+      </w:pPr>
+      <w:r>
+        <w:rPr>
+          <w:rFonts w:ascii="Times New Roman" w:hAnsi="Times New Roman" w:cs="Times New Roman"/>
+          <w:b/>
+          <w:bCs/>
+          <w:sz w:val="24"/>
+          <w:szCs w:val="24"/>
+        </w:rPr>
+        <w:t xml:space="preserve">        1)Get all the countries from Asia continent /region using Filter function</w:t>
+      </w:r>
+    </w:p>
+    <w:p>
+      <w:pPr>
+        <w:rPr>
+          <w:rFonts w:ascii="Times New Roman" w:hAnsi="Times New Roman" w:cs="Times New Roman"/>
+          <w:b/>
+          <w:bCs/>
+          <w:sz w:val="24"/>
+          <w:szCs w:val="24"/>
+        </w:rPr>
+      </w:pPr>
+      <w:r>
+        <w:rPr>
+          <w:rFonts w:ascii="Times New Roman" w:hAnsi="Times New Roman" w:cs="Times New Roman"/>
+          <w:b/>
+          <w:bCs/>
+          <w:sz w:val="24"/>
+          <w:szCs w:val="24"/>
+        </w:rPr>
+        <w:t xml:space="preserve">        2)Get all the countries with a population of less than 2 lakhs using Filter function</w:t>
+      </w:r>
+    </w:p>
+    <w:p>
+      <w:pPr>
+        <w:rPr>
+          <w:rFonts w:ascii="Times New Roman" w:hAnsi="Times New Roman" w:cs="Times New Roman"/>
+          <w:b/>
+          <w:bCs/>
+          <w:sz w:val="24"/>
+          <w:szCs w:val="24"/>
+        </w:rPr>
+      </w:pPr>
+      <w:r>
+        <w:rPr>
+          <w:rFonts w:ascii="Times New Roman" w:hAnsi="Times New Roman" w:cs="Times New Roman"/>
+          <w:b/>
+          <w:bCs/>
+          <w:sz w:val="24"/>
+          <w:szCs w:val="24"/>
+        </w:rPr>
+        <w:t xml:space="preserve">        3)Print the following details name, capital, flag using </w:t>
+      </w:r>
+      <w:proofErr w:type="spellStart"/>
+      <w:r>
+        <w:rPr>
+          <w:rFonts w:ascii="Times New Roman" w:hAnsi="Times New Roman" w:cs="Times New Roman"/>
+          <w:b/>
+          <w:bCs/>
+          <w:sz w:val="24"/>
+          <w:szCs w:val="24"/>
+        </w:rPr>
+        <w:t>forEach</w:t>
+      </w:r>
+      <w:proofErr w:type="spellEnd"/>
+      <w:r>
+        <w:rPr>
+          <w:rFonts w:ascii="Times New Roman" w:hAnsi="Times New Roman" w:cs="Times New Roman"/>
+          <w:b/>
+          <w:bCs/>
+          <w:sz w:val="24"/>
+          <w:szCs w:val="24"/>
+        </w:rPr>
+        <w:t xml:space="preserve"> function</w:t>
+      </w:r>
+    </w:p>
+    <w:p>
+      <w:pPr>
+        <w:rPr>
+          <w:rFonts w:ascii="Times New Roman" w:hAnsi="Times New Roman" w:cs="Times New Roman"/>
+          <w:b/>
+          <w:bCs/>
+          <w:sz w:val="24"/>
+          <w:szCs w:val="24"/>
+        </w:rPr>
+      </w:pPr>
+      <w:r>
+        <w:rPr>
+          <w:rFonts w:ascii="Times New Roman" w:hAnsi="Times New Roman" w:cs="Times New Roman"/>
+          <w:b/>
+          <w:bCs/>
+          <w:sz w:val="24"/>
+          <w:szCs w:val="24"/>
+        </w:rPr>
+        <w:t xml:space="preserve">        4)Print the total population of countries using reduce function</w:t>
+      </w:r>
+    </w:p>
+    <w:p>
+      <w:pPr>
+        <w:rPr>
+          <w:rFonts w:ascii="Times New Roman" w:hAnsi="Times New Roman" w:cs="Times New Roman"/>
+          <w:sz w:val="24"/>
+          <w:szCs w:val="24"/>
+        </w:rPr>
+      </w:pPr>
+      <w:r>
+        <w:rPr>
+          <w:rFonts w:ascii="Times New Roman" w:hAnsi="Times New Roman" w:cs="Times New Roman"/>
+          <w:b/>
+          <w:bCs/>
+          <w:sz w:val="24"/>
+          <w:szCs w:val="24"/>
+        </w:rPr>
+        <w:t xml:space="preserve">        5)Print the country which uses US Dollars as currency.</w:t>
+      </w:r>
+    </w:p>
+    <w:p>
+      <w:pPr>
+        <w:rPr>
+          <w:rFonts w:ascii="Times New Roman" w:hAnsi="Times New Roman" w:cs="Times New Roman"/>
+          <w:sz w:val="24"/>
+          <w:szCs w:val="24"/>
+        </w:rPr>
+      </w:pPr>
+      <w:r>
+        <w:rPr>
+          <w:rFonts w:ascii="Times New Roman" w:hAnsi="Times New Roman" w:cs="Times New Roman"/>
+          <w:sz w:val="24"/>
+          <w:szCs w:val="24"/>
+        </w:rPr>
+        <w:t xml:space="preserve">        */</w:t>
+      </w:r>
+    </w:p>
+    <w:p>
+      <w:pPr>
+        <w:rPr>
+          <w:rFonts w:ascii="Times New Roman" w:hAnsi="Times New Roman" w:cs="Times New Roman"/>
+          <w:sz w:val="24"/>
+          <w:szCs w:val="24"/>
+        </w:rPr>
+      </w:pPr>
+      <w:r>
+        <w:rPr>
+          <w:rFonts w:ascii="Times New Roman" w:hAnsi="Times New Roman" w:cs="Times New Roman"/>
+          <w:sz w:val="24"/>
+          <w:szCs w:val="24"/>
+        </w:rPr>
+        <w:t xml:space="preserve">/* </w:t>
+      </w:r>
+      <w:proofErr w:type="spellStart"/>
+      <w:r>
+        <w:rPr>
+          <w:rFonts w:ascii="Times New Roman" w:hAnsi="Times New Roman" w:cs="Times New Roman"/>
+          <w:sz w:val="24"/>
+          <w:szCs w:val="24"/>
+        </w:rPr>
+        <w:t>xhr</w:t>
+      </w:r>
+      <w:proofErr w:type="spellEnd"/>
+      <w:r>
+        <w:rPr>
+          <w:rFonts w:ascii="Times New Roman" w:hAnsi="Times New Roman" w:cs="Times New Roman"/>
+          <w:sz w:val="24"/>
+          <w:szCs w:val="24"/>
+        </w:rPr>
+        <w:t xml:space="preserve"> implementation*/</w:t>
+      </w:r>
+    </w:p>
+    <w:p>
+      <w:pPr>
+        <w:rPr>
+          <w:rFonts w:ascii="Times New Roman" w:hAnsi="Times New Roman" w:cs="Times New Roman"/>
+          <w:sz w:val="24"/>
+          <w:szCs w:val="24"/>
+        </w:rPr>
+      </w:pPr>
+      <w:r>
+        <w:rPr>
+          <w:rFonts w:ascii="Times New Roman" w:hAnsi="Times New Roman" w:cs="Times New Roman"/>
+          <w:sz w:val="24"/>
+          <w:szCs w:val="24"/>
+        </w:rPr>
+        <w:t xml:space="preserve">    let </w:t>
+      </w:r>
+      <w:proofErr w:type="spellStart"/>
+      <w:r>
+        <w:rPr>
+          <w:rFonts w:ascii="Times New Roman" w:hAnsi="Times New Roman" w:cs="Times New Roman"/>
+          <w:sz w:val="24"/>
+          <w:szCs w:val="24"/>
+        </w:rPr>
+        <w:t>xhr</w:t>
+      </w:r>
+      <w:proofErr w:type="spellEnd"/>
+      <w:r>
+        <w:rPr>
+          <w:rFonts w:ascii="Times New Roman" w:hAnsi="Times New Roman" w:cs="Times New Roman"/>
+          <w:sz w:val="24"/>
+          <w:szCs w:val="24"/>
+        </w:rPr>
+        <w:t xml:space="preserve"> = new </w:t>
+      </w:r>
+      <w:proofErr w:type="spellStart"/>
+      <w:proofErr w:type="gramStart"/>
+      <w:r>
+        <w:rPr>
+          <w:rFonts w:ascii="Times New Roman" w:hAnsi="Times New Roman" w:cs="Times New Roman"/>
+          <w:sz w:val="24"/>
+          <w:szCs w:val="24"/>
+        </w:rPr>
+        <w:t>XMLHttpRequest</w:t>
+      </w:r>
+      <w:proofErr w:type="spellEnd"/>
+      <w:r>
+        <w:rPr>
+          <w:rFonts w:ascii="Times New Roman" w:hAnsi="Times New Roman" w:cs="Times New Roman"/>
+          <w:sz w:val="24"/>
+          <w:szCs w:val="24"/>
+        </w:rPr>
+        <w:t>(</w:t>
+      </w:r>
+      <w:proofErr w:type="gramEnd"/>
+      <w:r>
+        <w:rPr>
+          <w:rFonts w:ascii="Times New Roman" w:hAnsi="Times New Roman" w:cs="Times New Roman"/>
+          <w:sz w:val="24"/>
+          <w:szCs w:val="24"/>
+        </w:rPr>
+        <w:t>);</w:t>
+      </w:r>
+    </w:p>
+    <w:p>
+      <w:pPr>
+        <w:rPr>
+          <w:rFonts w:ascii="Times New Roman" w:hAnsi="Times New Roman" w:cs="Times New Roman"/>
+          <w:sz w:val="24"/>
+          <w:szCs w:val="24"/>
+        </w:rPr>
+      </w:pPr>
+      <w:r>
+        <w:rPr>
+          <w:rFonts w:ascii="Times New Roman" w:hAnsi="Times New Roman" w:cs="Times New Roman"/>
+          <w:sz w:val="24"/>
+          <w:szCs w:val="24"/>
+        </w:rPr>
+        <w:t xml:space="preserve">    let </w:t>
+      </w:r>
+      <w:proofErr w:type="spellStart"/>
+      <w:r>
+        <w:rPr>
+          <w:rFonts w:ascii="Times New Roman" w:hAnsi="Times New Roman" w:cs="Times New Roman"/>
+          <w:sz w:val="24"/>
+          <w:szCs w:val="24"/>
+        </w:rPr>
+        <w:t>responseData</w:t>
+      </w:r>
+      <w:proofErr w:type="spellEnd"/>
+      <w:r>
+        <w:rPr>
+          <w:rFonts w:ascii="Times New Roman" w:hAnsi="Times New Roman" w:cs="Times New Roman"/>
+          <w:sz w:val="24"/>
+          <w:szCs w:val="24"/>
+        </w:rPr>
+        <w:t>;</w:t>
+      </w:r>
+    </w:p>
+    <w:p>
+      <w:pPr>
+        <w:rPr>
+          <w:rFonts w:ascii="Times New Roman" w:hAnsi="Times New Roman" w:cs="Times New Roman"/>
+          <w:sz w:val="24"/>
+          <w:szCs w:val="24"/>
+        </w:rPr>
+      </w:pPr>
+      <w:r>
+        <w:rPr>
+          <w:rFonts w:ascii="Times New Roman" w:hAnsi="Times New Roman" w:cs="Times New Roman"/>
+          <w:sz w:val="24"/>
+          <w:szCs w:val="24"/>
+        </w:rPr>
+        <w:t xml:space="preserve">    let </w:t>
+      </w:r>
+      <w:proofErr w:type="spellStart"/>
+      <w:r>
+        <w:rPr>
+          <w:rFonts w:ascii="Times New Roman" w:hAnsi="Times New Roman" w:cs="Times New Roman"/>
+          <w:sz w:val="24"/>
+          <w:szCs w:val="24"/>
+        </w:rPr>
+        <w:t>url</w:t>
+      </w:r>
+      <w:proofErr w:type="spellEnd"/>
+      <w:r>
+        <w:rPr>
+          <w:rFonts w:ascii="Times New Roman" w:hAnsi="Times New Roman" w:cs="Times New Roman"/>
+          <w:sz w:val="24"/>
+          <w:szCs w:val="24"/>
+        </w:rPr>
+        <w:t xml:space="preserve"> = "https://restcountries.eu/rest/v2/all";</w:t>
+      </w:r>
+    </w:p>
+    <w:p>
+      <w:pPr>
+        <w:rPr>
+          <w:rFonts w:ascii="Times New Roman" w:hAnsi="Times New Roman" w:cs="Times New Roman"/>
+          <w:sz w:val="24"/>
+          <w:szCs w:val="24"/>
+        </w:rPr>
+      </w:pPr>
+      <w:r>
+        <w:rPr>
+          <w:rFonts w:ascii="Times New Roman" w:hAnsi="Times New Roman" w:cs="Times New Roman"/>
+          <w:sz w:val="24"/>
+          <w:szCs w:val="24"/>
+        </w:rPr>
+        <w:t xml:space="preserve">    //passing the </w:t>
+      </w:r>
+      <w:proofErr w:type="spellStart"/>
+      <w:r>
+        <w:rPr>
+          <w:rFonts w:ascii="Times New Roman" w:hAnsi="Times New Roman" w:cs="Times New Roman"/>
+          <w:sz w:val="24"/>
+          <w:szCs w:val="24"/>
+        </w:rPr>
+        <w:t>url</w:t>
+      </w:r>
+      <w:proofErr w:type="spellEnd"/>
+      <w:r>
+        <w:rPr>
+          <w:rFonts w:ascii="Times New Roman" w:hAnsi="Times New Roman" w:cs="Times New Roman"/>
+          <w:sz w:val="24"/>
+          <w:szCs w:val="24"/>
+        </w:rPr>
+        <w:t xml:space="preserve"> to </w:t>
+      </w:r>
+      <w:proofErr w:type="gramStart"/>
+      <w:r>
+        <w:rPr>
+          <w:rFonts w:ascii="Times New Roman" w:hAnsi="Times New Roman" w:cs="Times New Roman"/>
+          <w:sz w:val="24"/>
+          <w:szCs w:val="24"/>
+        </w:rPr>
+        <w:t>open(</w:t>
+      </w:r>
+      <w:proofErr w:type="gramEnd"/>
+      <w:r>
+        <w:rPr>
+          <w:rFonts w:ascii="Times New Roman" w:hAnsi="Times New Roman" w:cs="Times New Roman"/>
+          <w:sz w:val="24"/>
+          <w:szCs w:val="24"/>
+        </w:rPr>
+        <w:t>) to fetch the all details</w:t>
+      </w:r>
+    </w:p>
+    <w:p>
+      <w:pPr>
+        <w:rPr>
+          <w:rFonts w:ascii="Times New Roman" w:hAnsi="Times New Roman" w:cs="Times New Roman"/>
+          <w:sz w:val="24"/>
+          <w:szCs w:val="24"/>
+        </w:rPr>
+      </w:pPr>
+      <w:r>
+        <w:rPr>
+          <w:rFonts w:ascii="Times New Roman" w:hAnsi="Times New Roman" w:cs="Times New Roman"/>
+          <w:sz w:val="24"/>
+          <w:szCs w:val="24"/>
+        </w:rPr>
+        <w:t xml:space="preserve">    </w:t>
+      </w:r>
+      <w:proofErr w:type="spellStart"/>
+      <w:proofErr w:type="gramStart"/>
+      <w:r>
+        <w:rPr>
+          <w:rFonts w:ascii="Times New Roman" w:hAnsi="Times New Roman" w:cs="Times New Roman"/>
+          <w:sz w:val="24"/>
+          <w:szCs w:val="24"/>
+        </w:rPr>
+        <w:t>xhr.open</w:t>
+      </w:r>
+      <w:proofErr w:type="spellEnd"/>
+      <w:proofErr w:type="gramEnd"/>
+      <w:r>
+        <w:rPr>
+          <w:rFonts w:ascii="Times New Roman" w:hAnsi="Times New Roman" w:cs="Times New Roman"/>
+          <w:sz w:val="24"/>
+          <w:szCs w:val="24"/>
+        </w:rPr>
+        <w:t xml:space="preserve">("GET", </w:t>
+      </w:r>
+      <w:proofErr w:type="spellStart"/>
+      <w:r>
+        <w:rPr>
+          <w:rFonts w:ascii="Times New Roman" w:hAnsi="Times New Roman" w:cs="Times New Roman"/>
+          <w:sz w:val="24"/>
+          <w:szCs w:val="24"/>
+        </w:rPr>
+        <w:t>url</w:t>
+      </w:r>
+      <w:proofErr w:type="spellEnd"/>
+      <w:r>
+        <w:rPr>
+          <w:rFonts w:ascii="Times New Roman" w:hAnsi="Times New Roman" w:cs="Times New Roman"/>
+          <w:sz w:val="24"/>
+          <w:szCs w:val="24"/>
+        </w:rPr>
+        <w:t>);</w:t>
+      </w:r>
+    </w:p>
+    <w:p>
+      <w:pPr>
+        <w:rPr>
+          <w:rFonts w:ascii="Times New Roman" w:hAnsi="Times New Roman" w:cs="Times New Roman"/>
+          <w:sz w:val="24"/>
+          <w:szCs w:val="24"/>
+        </w:rPr>
+      </w:pPr>
+      <w:r>
+        <w:rPr>
+          <w:rFonts w:ascii="Times New Roman" w:hAnsi="Times New Roman" w:cs="Times New Roman"/>
+          <w:sz w:val="24"/>
+          <w:szCs w:val="24"/>
+        </w:rPr>
+        <w:t xml:space="preserve">    //On</w:t>
+      </w:r>
+      <w:r>
+        <w:rPr>
+          <w:rFonts w:ascii="Times New Roman" w:hAnsi="Times New Roman" w:cs="Times New Roman"/>
+          <w:sz w:val="24"/>
+          <w:szCs w:val="24"/>
+        </w:rPr>
+        <w:t>l</w:t>
+      </w:r>
+      <w:r>
+        <w:rPr>
+          <w:rFonts w:ascii="Times New Roman" w:hAnsi="Times New Roman" w:cs="Times New Roman"/>
+          <w:sz w:val="24"/>
+          <w:szCs w:val="24"/>
+        </w:rPr>
+        <w:t xml:space="preserve">oad </w:t>
+      </w:r>
+      <w:proofErr w:type="spellStart"/>
+      <w:r>
+        <w:rPr>
+          <w:rFonts w:ascii="Times New Roman" w:hAnsi="Times New Roman" w:cs="Times New Roman"/>
+          <w:sz w:val="24"/>
+          <w:szCs w:val="24"/>
+        </w:rPr>
+        <w:t>listner</w:t>
+      </w:r>
+      <w:proofErr w:type="spellEnd"/>
+      <w:r>
+        <w:rPr>
+          <w:rFonts w:ascii="Times New Roman" w:hAnsi="Times New Roman" w:cs="Times New Roman"/>
+          <w:sz w:val="24"/>
+          <w:szCs w:val="24"/>
+        </w:rPr>
+        <w:t xml:space="preserve"> to process completed request</w:t>
+      </w:r>
+    </w:p>
+    <w:p>
+      <w:pPr>
+        <w:rPr>
+          <w:rFonts w:ascii="Times New Roman" w:hAnsi="Times New Roman" w:cs="Times New Roman"/>
+          <w:sz w:val="24"/>
+          <w:szCs w:val="24"/>
+        </w:rPr>
+      </w:pPr>
+      <w:r>
+        <w:rPr>
+          <w:rFonts w:ascii="Times New Roman" w:hAnsi="Times New Roman" w:cs="Times New Roman"/>
+          <w:sz w:val="24"/>
+          <w:szCs w:val="24"/>
+        </w:rPr>
+        <w:t xml:space="preserve">    </w:t>
+      </w:r>
+      <w:proofErr w:type="spellStart"/>
+      <w:proofErr w:type="gramStart"/>
+      <w:r>
+        <w:rPr>
+          <w:rFonts w:ascii="Times New Roman" w:hAnsi="Times New Roman" w:cs="Times New Roman"/>
+          <w:sz w:val="24"/>
+          <w:szCs w:val="24"/>
+        </w:rPr>
+        <w:t>xhr.onload</w:t>
+      </w:r>
+      <w:proofErr w:type="spellEnd"/>
+      <w:proofErr w:type="gramEnd"/>
+      <w:r>
+        <w:rPr>
+          <w:rFonts w:ascii="Times New Roman" w:hAnsi="Times New Roman" w:cs="Times New Roman"/>
+          <w:sz w:val="24"/>
+          <w:szCs w:val="24"/>
+        </w:rPr>
+        <w:t xml:space="preserve"> = function () {</w:t>
+      </w:r>
+    </w:p>
+    <w:p>
+      <w:pPr>
+        <w:rPr>
+          <w:rFonts w:ascii="Times New Roman" w:hAnsi="Times New Roman" w:cs="Times New Roman"/>
+          <w:sz w:val="24"/>
+          <w:szCs w:val="24"/>
+        </w:rPr>
+      </w:pPr>
+      <w:r>
+        <w:rPr>
+          <w:rFonts w:ascii="Times New Roman" w:hAnsi="Times New Roman" w:cs="Times New Roman"/>
+          <w:sz w:val="24"/>
+          <w:szCs w:val="24"/>
+        </w:rPr>
+        <w:t xml:space="preserve">      //check if the status is ok and data is processed</w:t>
+      </w:r>
+    </w:p>
+    <w:p>
+      <w:pPr>
+        <w:rPr>
+          <w:rFonts w:ascii="Times New Roman" w:hAnsi="Times New Roman" w:cs="Times New Roman"/>
+          <w:sz w:val="24"/>
+          <w:szCs w:val="24"/>
+        </w:rPr>
+      </w:pPr>
+      <w:r>
+        <w:rPr>
+          <w:rFonts w:ascii="Times New Roman" w:hAnsi="Times New Roman" w:cs="Times New Roman"/>
+          <w:sz w:val="24"/>
+          <w:szCs w:val="24"/>
+        </w:rPr>
+        <w:t xml:space="preserve">      if (</w:t>
+      </w:r>
+      <w:proofErr w:type="spellStart"/>
+      <w:proofErr w:type="gramStart"/>
+      <w:r>
+        <w:rPr>
+          <w:rFonts w:ascii="Times New Roman" w:hAnsi="Times New Roman" w:cs="Times New Roman"/>
+          <w:sz w:val="24"/>
+          <w:szCs w:val="24"/>
+        </w:rPr>
+        <w:t>xhr.status</w:t>
+      </w:r>
+      <w:proofErr w:type="spellEnd"/>
+      <w:proofErr w:type="gramEnd"/>
+      <w:r>
+        <w:rPr>
+          <w:rFonts w:ascii="Times New Roman" w:hAnsi="Times New Roman" w:cs="Times New Roman"/>
+          <w:sz w:val="24"/>
+          <w:szCs w:val="24"/>
+        </w:rPr>
+        <w:t xml:space="preserve"> === 200 &amp;&amp; </w:t>
+      </w:r>
+      <w:proofErr w:type="spellStart"/>
+      <w:r>
+        <w:rPr>
+          <w:rFonts w:ascii="Times New Roman" w:hAnsi="Times New Roman" w:cs="Times New Roman"/>
+          <w:sz w:val="24"/>
+          <w:szCs w:val="24"/>
+        </w:rPr>
+        <w:t>xhr.readyState</w:t>
+      </w:r>
+      <w:proofErr w:type="spellEnd"/>
+      <w:r>
+        <w:rPr>
+          <w:rFonts w:ascii="Times New Roman" w:hAnsi="Times New Roman" w:cs="Times New Roman"/>
+          <w:sz w:val="24"/>
+          <w:szCs w:val="24"/>
+        </w:rPr>
+        <w:t xml:space="preserve"> == 4)</w:t>
+      </w:r>
+    </w:p>
+    <w:p>
+      <w:pPr>
+        <w:rPr>
+          <w:rFonts w:ascii="Times New Roman" w:hAnsi="Times New Roman" w:cs="Times New Roman"/>
+          <w:sz w:val="24"/>
+          <w:szCs w:val="24"/>
+        </w:rPr>
+      </w:pPr>
+      <w:r>
+        <w:rPr>
+          <w:rFonts w:ascii="Times New Roman" w:hAnsi="Times New Roman" w:cs="Times New Roman"/>
+          <w:sz w:val="24"/>
+          <w:szCs w:val="24"/>
+        </w:rPr>
+        <w:t xml:space="preserve">        //response will be in form of string </w:t>
+      </w:r>
+      <w:proofErr w:type="spellStart"/>
+      <w:r>
+        <w:rPr>
+          <w:rFonts w:ascii="Times New Roman" w:hAnsi="Times New Roman" w:cs="Times New Roman"/>
+          <w:sz w:val="24"/>
+          <w:szCs w:val="24"/>
+        </w:rPr>
+        <w:t>JSON.parse</w:t>
+      </w:r>
+      <w:proofErr w:type="spellEnd"/>
+      <w:r>
+        <w:rPr>
+          <w:rFonts w:ascii="Times New Roman" w:hAnsi="Times New Roman" w:cs="Times New Roman"/>
+          <w:sz w:val="24"/>
+          <w:szCs w:val="24"/>
+        </w:rPr>
+        <w:t xml:space="preserve"> will convert that in to Object</w:t>
+      </w:r>
+    </w:p>
+    <w:p>
+      <w:pPr>
+        <w:rPr>
+          <w:rFonts w:ascii="Times New Roman" w:hAnsi="Times New Roman" w:cs="Times New Roman"/>
+          <w:sz w:val="24"/>
+          <w:szCs w:val="24"/>
+        </w:rPr>
+      </w:pPr>
+      <w:r>
+        <w:rPr>
+          <w:rFonts w:ascii="Times New Roman" w:hAnsi="Times New Roman" w:cs="Times New Roman"/>
+          <w:sz w:val="24"/>
+          <w:szCs w:val="24"/>
+        </w:rPr>
+        <w:t xml:space="preserve">        </w:t>
+      </w:r>
+      <w:proofErr w:type="spellStart"/>
+      <w:r>
+        <w:rPr>
+          <w:rFonts w:ascii="Times New Roman" w:hAnsi="Times New Roman" w:cs="Times New Roman"/>
+          <w:sz w:val="24"/>
+          <w:szCs w:val="24"/>
+        </w:rPr>
+        <w:t>responseData</w:t>
+      </w:r>
+      <w:proofErr w:type="spellEnd"/>
+      <w:r>
+        <w:rPr>
+          <w:rFonts w:ascii="Times New Roman" w:hAnsi="Times New Roman" w:cs="Times New Roman"/>
+          <w:sz w:val="24"/>
+          <w:szCs w:val="24"/>
+        </w:rPr>
+        <w:t xml:space="preserve"> = </w:t>
+      </w:r>
+      <w:proofErr w:type="spellStart"/>
+      <w:r>
+        <w:rPr>
+          <w:rFonts w:ascii="Times New Roman" w:hAnsi="Times New Roman" w:cs="Times New Roman"/>
+          <w:sz w:val="24"/>
+          <w:szCs w:val="24"/>
+        </w:rPr>
+        <w:t>JSON.parse</w:t>
+      </w:r>
+      <w:proofErr w:type="spellEnd"/>
+      <w:r>
+        <w:rPr>
+          <w:rFonts w:ascii="Times New Roman" w:hAnsi="Times New Roman" w:cs="Times New Roman"/>
+          <w:sz w:val="24"/>
+          <w:szCs w:val="24"/>
+        </w:rPr>
+        <w:t>(</w:t>
+      </w:r>
+      <w:proofErr w:type="spellStart"/>
+      <w:proofErr w:type="gramStart"/>
+      <w:r>
+        <w:rPr>
+          <w:rFonts w:ascii="Times New Roman" w:hAnsi="Times New Roman" w:cs="Times New Roman"/>
+          <w:sz w:val="24"/>
+          <w:szCs w:val="24"/>
+        </w:rPr>
+        <w:t>this.response</w:t>
+      </w:r>
+      <w:proofErr w:type="spellEnd"/>
+      <w:proofErr w:type="gramEnd"/>
+      <w:r>
+        <w:rPr>
+          <w:rFonts w:ascii="Times New Roman" w:hAnsi="Times New Roman" w:cs="Times New Roman"/>
+          <w:sz w:val="24"/>
+          <w:szCs w:val="24"/>
+        </w:rPr>
+        <w:t>);</w:t>
+      </w:r>
+    </w:p>
+    <w:p>
+      <w:pPr>
+        <w:rPr>
+          <w:rFonts w:ascii="Times New Roman" w:hAnsi="Times New Roman" w:cs="Times New Roman"/>
+          <w:sz w:val="24"/>
+          <w:szCs w:val="24"/>
+        </w:rPr>
+      </w:pPr>
+    </w:p>
+    <w:p>
+      <w:pPr>
+        <w:rPr>
+          <w:rFonts w:ascii="Times New Roman" w:hAnsi="Times New Roman" w:cs="Times New Roman"/>
+          <w:sz w:val="24"/>
+          <w:szCs w:val="24"/>
+        </w:rPr>
+      </w:pPr>
+    </w:p>
+    <w:p>
+      <w:pPr>
+        <w:rPr>
+          <w:rFonts w:ascii="Times New Roman" w:hAnsi="Times New Roman" w:cs="Times New Roman"/>
+          <w:b/>
+          <w:bCs/>
+          <w:sz w:val="24"/>
+          <w:szCs w:val="24"/>
+        </w:rPr>
+      </w:pPr>
+      <w:r>
+        <w:rPr>
+          <w:rFonts w:ascii="Times New Roman" w:hAnsi="Times New Roman" w:cs="Times New Roman"/>
+          <w:sz w:val="24"/>
+          <w:szCs w:val="24"/>
+        </w:rPr>
+        <w:t xml:space="preserve">      </w:t>
+      </w:r>
+      <w:r>
+        <w:rPr>
+          <w:rFonts w:ascii="Times New Roman" w:hAnsi="Times New Roman" w:cs="Times New Roman"/>
+          <w:b/>
+          <w:bCs/>
+          <w:sz w:val="24"/>
+          <w:szCs w:val="24"/>
+        </w:rPr>
+        <w:t>/*1</w:t>
+      </w:r>
+      <w:proofErr w:type="gramStart"/>
+      <w:r>
+        <w:rPr>
+          <w:rFonts w:ascii="Times New Roman" w:hAnsi="Times New Roman" w:cs="Times New Roman"/>
+          <w:b/>
+          <w:bCs/>
+          <w:sz w:val="24"/>
+          <w:szCs w:val="24"/>
+        </w:rPr>
+        <w:t>)  Get</w:t>
+      </w:r>
+      <w:proofErr w:type="gramEnd"/>
+      <w:r>
+        <w:rPr>
+          <w:rFonts w:ascii="Times New Roman" w:hAnsi="Times New Roman" w:cs="Times New Roman"/>
+          <w:b/>
+          <w:bCs/>
+          <w:sz w:val="24"/>
+          <w:szCs w:val="24"/>
+        </w:rPr>
+        <w:t xml:space="preserve"> all the countries from Asia continent /region using Filter function */</w:t>
+      </w:r>
+    </w:p>
+    <w:p>
+      <w:pPr>
+        <w:rPr>
+          <w:rFonts w:ascii="Times New Roman" w:hAnsi="Times New Roman" w:cs="Times New Roman"/>
+          <w:sz w:val="24"/>
+          <w:szCs w:val="24"/>
+        </w:rPr>
+      </w:pPr>
+    </w:p>
+    <w:p>
+      <w:pPr>
+        <w:rPr>
+          <w:rFonts w:ascii="Times New Roman" w:hAnsi="Times New Roman" w:cs="Times New Roman"/>
+          <w:sz w:val="24"/>
+          <w:szCs w:val="24"/>
+        </w:rPr>
+      </w:pPr>
+      <w:r>
+        <w:rPr>
+          <w:rFonts w:ascii="Times New Roman" w:hAnsi="Times New Roman" w:cs="Times New Roman"/>
+          <w:sz w:val="24"/>
+          <w:szCs w:val="24"/>
+        </w:rPr>
+        <w:t xml:space="preserve">      </w:t>
+      </w:r>
+      <w:proofErr w:type="spellStart"/>
+      <w:r>
+        <w:rPr>
+          <w:rFonts w:ascii="Times New Roman" w:hAnsi="Times New Roman" w:cs="Times New Roman"/>
+          <w:sz w:val="24"/>
+          <w:szCs w:val="24"/>
+        </w:rPr>
+        <w:t>const</w:t>
+      </w:r>
+      <w:proofErr w:type="spellEnd"/>
+      <w:r>
+        <w:rPr>
+          <w:rFonts w:ascii="Times New Roman" w:hAnsi="Times New Roman" w:cs="Times New Roman"/>
+          <w:sz w:val="24"/>
+          <w:szCs w:val="24"/>
+        </w:rPr>
+        <w:t xml:space="preserve"> </w:t>
+      </w:r>
+      <w:proofErr w:type="spellStart"/>
+      <w:r>
+        <w:rPr>
+          <w:rFonts w:ascii="Times New Roman" w:hAnsi="Times New Roman" w:cs="Times New Roman"/>
+          <w:sz w:val="24"/>
+          <w:szCs w:val="24"/>
+        </w:rPr>
+        <w:t>getAsianCountries</w:t>
+      </w:r>
+      <w:proofErr w:type="spellEnd"/>
+      <w:r>
+        <w:rPr>
+          <w:rFonts w:ascii="Times New Roman" w:hAnsi="Times New Roman" w:cs="Times New Roman"/>
+          <w:sz w:val="24"/>
+          <w:szCs w:val="24"/>
+        </w:rPr>
+        <w:t xml:space="preserve"> = </w:t>
+      </w:r>
+      <w:proofErr w:type="spellStart"/>
+      <w:r>
+        <w:rPr>
+          <w:rFonts w:ascii="Times New Roman" w:hAnsi="Times New Roman" w:cs="Times New Roman"/>
+          <w:sz w:val="24"/>
+          <w:szCs w:val="24"/>
+        </w:rPr>
+        <w:t>responseData.filter</w:t>
+      </w:r>
+      <w:proofErr w:type="spellEnd"/>
+      <w:r>
+        <w:rPr>
+          <w:rFonts w:ascii="Times New Roman" w:hAnsi="Times New Roman" w:cs="Times New Roman"/>
+          <w:sz w:val="24"/>
+          <w:szCs w:val="24"/>
+        </w:rPr>
+        <w:t>((data) =&gt; {</w:t>
+      </w:r>
+    </w:p>
+    <w:p>
+      <w:pPr>
+        <w:rPr>
+          <w:rFonts w:ascii="Times New Roman" w:hAnsi="Times New Roman" w:cs="Times New Roman"/>
+          <w:sz w:val="24"/>
+          <w:szCs w:val="24"/>
+        </w:rPr>
+      </w:pPr>
+      <w:r>
+        <w:rPr>
+          <w:rFonts w:ascii="Times New Roman" w:hAnsi="Times New Roman" w:cs="Times New Roman"/>
+          <w:sz w:val="24"/>
+          <w:szCs w:val="24"/>
+        </w:rPr>
+        <w:t xml:space="preserve">        //filter the array and return array of </w:t>
+      </w:r>
+      <w:proofErr w:type="spellStart"/>
+      <w:r>
+        <w:rPr>
+          <w:rFonts w:ascii="Times New Roman" w:hAnsi="Times New Roman" w:cs="Times New Roman"/>
+          <w:sz w:val="24"/>
+          <w:szCs w:val="24"/>
+        </w:rPr>
+        <w:t>Obj</w:t>
+      </w:r>
+      <w:proofErr w:type="spellEnd"/>
+      <w:r>
+        <w:rPr>
+          <w:rFonts w:ascii="Times New Roman" w:hAnsi="Times New Roman" w:cs="Times New Roman"/>
+          <w:sz w:val="24"/>
+          <w:szCs w:val="24"/>
+        </w:rPr>
+        <w:t xml:space="preserve"> by fetching region from data</w:t>
+      </w:r>
+    </w:p>
+    <w:p>
+      <w:pPr>
+        <w:rPr>
+          <w:rFonts w:ascii="Times New Roman" w:hAnsi="Times New Roman" w:cs="Times New Roman"/>
+          <w:sz w:val="24"/>
+          <w:szCs w:val="24"/>
+        </w:rPr>
+      </w:pPr>
+      <w:r>
+        <w:rPr>
+          <w:rFonts w:ascii="Times New Roman" w:hAnsi="Times New Roman" w:cs="Times New Roman"/>
+          <w:sz w:val="24"/>
+          <w:szCs w:val="24"/>
+        </w:rPr>
+        <w:t xml:space="preserve">        return </w:t>
+      </w:r>
+      <w:proofErr w:type="spellStart"/>
+      <w:proofErr w:type="gramStart"/>
+      <w:r>
+        <w:rPr>
+          <w:rFonts w:ascii="Times New Roman" w:hAnsi="Times New Roman" w:cs="Times New Roman"/>
+          <w:sz w:val="24"/>
+          <w:szCs w:val="24"/>
+        </w:rPr>
+        <w:t>data.region</w:t>
+      </w:r>
+      <w:proofErr w:type="spellEnd"/>
+      <w:proofErr w:type="gramEnd"/>
+      <w:r>
+        <w:rPr>
+          <w:rFonts w:ascii="Times New Roman" w:hAnsi="Times New Roman" w:cs="Times New Roman"/>
+          <w:sz w:val="24"/>
+          <w:szCs w:val="24"/>
+        </w:rPr>
+        <w:t xml:space="preserve"> === "Asia";</w:t>
+      </w:r>
+    </w:p>
+    <w:p>
+      <w:pPr>
+        <w:rPr>
+          <w:rFonts w:ascii="Times New Roman" w:hAnsi="Times New Roman" w:cs="Times New Roman"/>
+          <w:sz w:val="24"/>
+          <w:szCs w:val="24"/>
+        </w:rPr>
+      </w:pPr>
+      <w:r>
+        <w:rPr>
+          <w:rFonts w:ascii="Times New Roman" w:hAnsi="Times New Roman" w:cs="Times New Roman"/>
+          <w:sz w:val="24"/>
+          <w:szCs w:val="24"/>
+        </w:rPr>
+        <w:t xml:space="preserve">      });</w:t>
+      </w:r>
+    </w:p>
+    <w:p>
+      <w:pPr>
+        <w:rPr>
+          <w:rFonts w:ascii="Times New Roman" w:hAnsi="Times New Roman" w:cs="Times New Roman"/>
+          <w:sz w:val="24"/>
+          <w:szCs w:val="24"/>
+        </w:rPr>
+      </w:pPr>
+      <w:r>
+        <w:rPr>
+          <w:rFonts w:ascii="Times New Roman" w:hAnsi="Times New Roman" w:cs="Times New Roman"/>
+          <w:sz w:val="24"/>
+          <w:szCs w:val="24"/>
+        </w:rPr>
+        <w:t xml:space="preserve">      </w:t>
+      </w:r>
+      <w:proofErr w:type="gramStart"/>
+      <w:r>
+        <w:rPr>
+          <w:rFonts w:ascii="Times New Roman" w:hAnsi="Times New Roman" w:cs="Times New Roman"/>
+          <w:sz w:val="24"/>
+          <w:szCs w:val="24"/>
+        </w:rPr>
+        <w:t>console.log(</w:t>
+      </w:r>
+      <w:proofErr w:type="gramEnd"/>
+      <w:r>
+        <w:rPr>
+          <w:rFonts w:ascii="Times New Roman" w:hAnsi="Times New Roman" w:cs="Times New Roman"/>
+          <w:sz w:val="24"/>
+          <w:szCs w:val="24"/>
+        </w:rPr>
+        <w:t>"</w:t>
+      </w:r>
+      <w:proofErr w:type="spellStart"/>
+      <w:r>
+        <w:rPr>
+          <w:rFonts w:ascii="Times New Roman" w:hAnsi="Times New Roman" w:cs="Times New Roman"/>
+          <w:sz w:val="24"/>
+          <w:szCs w:val="24"/>
+        </w:rPr>
+        <w:t>check_Asian_Countries</w:t>
+      </w:r>
+      <w:proofErr w:type="spellEnd"/>
+      <w:r>
+        <w:rPr>
+          <w:rFonts w:ascii="Times New Roman" w:hAnsi="Times New Roman" w:cs="Times New Roman"/>
+          <w:sz w:val="24"/>
+          <w:szCs w:val="24"/>
+        </w:rPr>
+        <w:t xml:space="preserve">", </w:t>
+      </w:r>
+      <w:proofErr w:type="spellStart"/>
+      <w:r>
+        <w:rPr>
+          <w:rFonts w:ascii="Times New Roman" w:hAnsi="Times New Roman" w:cs="Times New Roman"/>
+          <w:sz w:val="24"/>
+          <w:szCs w:val="24"/>
+        </w:rPr>
+        <w:t>getAsianCountries</w:t>
+      </w:r>
+      <w:proofErr w:type="spellEnd"/>
+      <w:r>
+        <w:rPr>
+          <w:rFonts w:ascii="Times New Roman" w:hAnsi="Times New Roman" w:cs="Times New Roman"/>
+          <w:sz w:val="24"/>
+          <w:szCs w:val="24"/>
+        </w:rPr>
+        <w:t>);</w:t>
+      </w:r>
+    </w:p>
+    <w:p>
+      <w:pPr>
+        <w:rPr>
+          <w:rFonts w:ascii="Times New Roman" w:hAnsi="Times New Roman" w:cs="Times New Roman"/>
+          <w:sz w:val="24"/>
+          <w:szCs w:val="24"/>
+        </w:rPr>
+      </w:pPr>
+    </w:p>
+    <w:p>
+      <w:pPr>
+        <w:rPr>
+          <w:rFonts w:ascii="Times New Roman" w:hAnsi="Times New Roman" w:cs="Times New Roman"/>
+          <w:b/>
+          <w:bCs/>
+          <w:sz w:val="24"/>
+          <w:szCs w:val="24"/>
+        </w:rPr>
+      </w:pPr>
+      <w:proofErr w:type="gramStart"/>
+      <w:r>
+        <w:rPr>
+          <w:rFonts w:ascii="Times New Roman" w:hAnsi="Times New Roman" w:cs="Times New Roman"/>
+          <w:b/>
+          <w:bCs/>
+          <w:sz w:val="24"/>
+          <w:szCs w:val="24"/>
+        </w:rPr>
+        <w:t>OUTPUT :</w:t>
+      </w:r>
+      <w:proofErr w:type="gramEnd"/>
+    </w:p>
+    <w:p>
+      <w:pPr>
+        <w:rPr>
+          <w:rFonts w:ascii="Times New Roman" w:hAnsi="Times New Roman" w:cs="Times New Roman"/>
+          <w:b/>
+          <w:bCs/>
+          <w:sz w:val="24"/>
+          <w:szCs w:val="24"/>
+        </w:rPr>
+      </w:pPr>
+    </w:p>
+    <w:p>
+      <w:pPr>
+        <w:rPr>
+          <w:rFonts w:ascii="Times New Roman" w:hAnsi="Times New Roman" w:cs="Times New Roman"/>
+          <w:sz w:val="24"/>
+          <w:szCs w:val="24"/>
+        </w:rPr>
+      </w:pPr>
+      <w:r>
+        <w:rPr>
+          <w:noProof/>
+        </w:rPr>
+        <w:lastRenderedPageBreak/>
+        <w:drawing>
+          <wp:inline distT="0" distB="0" distL="0" distR="0" wp14:anchorId="45CFD248" wp14:editId="3E8EA82E">
+            <wp:extent cx="5731510" cy="4636135"/>
+            <wp:effectExtent l="0" t="0" r="2540" b="0"/>
+            <wp:docPr id="1" name="Picture 1"/>
+            <wp:cNvGraphicFramePr>
+              <a:graphicFrameLocks xmlns:a="http://schemas.openxmlformats.org/drawingml/2006/main" noChangeAspect="1"/>
+            </wp:cNvGraphicFramePr>
+            <a:graphic xmlns:a="http://schemas.openxmlformats.org/drawingml/2006/main">
+              <a:graphicData uri="http://schemas.openxmlformats.org/drawingml/2006/picture">
+                <pic:pic xmlns:pic="http://schemas.openxmlformats.org/drawingml/2006/picture">
+                  <pic:nvPicPr>
+                    <pic:cNvPr id="1" name=""/>
+                    <pic:cNvPicPr/>
+                  </pic:nvPicPr>
+                  <pic:blipFill>
+                    <a:blip r:embed="rId5"/>
+                    <a:stretch>
+                      <a:fillRect/>
+                    </a:stretch>
+                  </pic:blipFill>
+                  <pic:spPr>
+                    <a:xfrm>
+                      <a:off x="0" y="0"/>
+                      <a:ext cx="5731510" cy="4636135"/>
+                    </a:xfrm>
+                    <a:prstGeom prst="rect">
+                      <a:avLst/>
+                    </a:prstGeom>
+                  </pic:spPr>
+                </pic:pic>
+              </a:graphicData>
+            </a:graphic>
+          </wp:inline>
+        </w:drawing>
+      </w:r>
+    </w:p>
+    <w:p>
+      <w:pPr>
+        <w:rPr>
+          <w:rFonts w:ascii="Times New Roman" w:hAnsi="Times New Roman" w:cs="Times New Roman"/>
+          <w:sz w:val="24"/>
+          <w:szCs w:val="24"/>
+        </w:rPr>
+      </w:pPr>
+    </w:p>
+    <w:p>
+      <w:pPr>
+        <w:rPr>
+          <w:rFonts w:ascii="Times New Roman" w:hAnsi="Times New Roman" w:cs="Times New Roman"/>
+          <w:b/>
+          <w:bCs/>
+          <w:sz w:val="24"/>
+          <w:szCs w:val="24"/>
+        </w:rPr>
+      </w:pPr>
+      <w:r>
+        <w:rPr>
+          <w:rFonts w:ascii="Times New Roman" w:hAnsi="Times New Roman" w:cs="Times New Roman"/>
+          <w:sz w:val="24"/>
+          <w:szCs w:val="24"/>
+        </w:rPr>
+        <w:t xml:space="preserve"> </w:t>
+      </w:r>
+      <w:r>
+        <w:rPr>
+          <w:rFonts w:ascii="Times New Roman" w:hAnsi="Times New Roman" w:cs="Times New Roman"/>
+          <w:b/>
+          <w:bCs/>
+          <w:sz w:val="24"/>
+          <w:szCs w:val="24"/>
+        </w:rPr>
+        <w:t xml:space="preserve">     /*</w:t>
+      </w:r>
+      <w:proofErr w:type="gramStart"/>
+      <w:r>
+        <w:rPr>
+          <w:rFonts w:ascii="Times New Roman" w:hAnsi="Times New Roman" w:cs="Times New Roman"/>
+          <w:b/>
+          <w:bCs/>
+          <w:sz w:val="24"/>
+          <w:szCs w:val="24"/>
+        </w:rPr>
+        <w:t>2)Get</w:t>
+      </w:r>
+      <w:proofErr w:type="gramEnd"/>
+      <w:r>
+        <w:rPr>
+          <w:rFonts w:ascii="Times New Roman" w:hAnsi="Times New Roman" w:cs="Times New Roman"/>
+          <w:b/>
+          <w:bCs/>
+          <w:sz w:val="24"/>
+          <w:szCs w:val="24"/>
+        </w:rPr>
+        <w:t xml:space="preserve"> all the countries with a population of less than 2 lakhs using Filter function </w:t>
+      </w:r>
+      <w:r>
+        <w:rPr>
+          <w:rFonts w:ascii="Times New Roman" w:hAnsi="Times New Roman" w:cs="Times New Roman"/>
+          <w:b/>
+          <w:bCs/>
+          <w:sz w:val="24"/>
+          <w:szCs w:val="24"/>
+        </w:rPr>
+        <w:t xml:space="preserve">  </w:t>
+      </w:r>
+      <w:r>
+        <w:rPr>
+          <w:rFonts w:ascii="Times New Roman" w:hAnsi="Times New Roman" w:cs="Times New Roman"/>
+          <w:b/>
+          <w:bCs/>
+          <w:sz w:val="24"/>
+          <w:szCs w:val="24"/>
+        </w:rPr>
+        <w:t>*/</w:t>
+      </w:r>
+    </w:p>
+    <w:p>
+      <w:pPr>
+        <w:rPr>
+          <w:rFonts w:ascii="Times New Roman" w:hAnsi="Times New Roman" w:cs="Times New Roman"/>
+          <w:sz w:val="24"/>
+          <w:szCs w:val="24"/>
+        </w:rPr>
+      </w:pPr>
+    </w:p>
+    <w:p>
+      <w:pPr>
+        <w:rPr>
+          <w:rFonts w:ascii="Times New Roman" w:hAnsi="Times New Roman" w:cs="Times New Roman"/>
+          <w:sz w:val="24"/>
+          <w:szCs w:val="24"/>
+        </w:rPr>
+      </w:pPr>
+      <w:r>
+        <w:rPr>
+          <w:rFonts w:ascii="Times New Roman" w:hAnsi="Times New Roman" w:cs="Times New Roman"/>
+          <w:sz w:val="24"/>
+          <w:szCs w:val="24"/>
+        </w:rPr>
+        <w:t xml:space="preserve">      </w:t>
+      </w:r>
+      <w:proofErr w:type="spellStart"/>
+      <w:r>
+        <w:rPr>
+          <w:rFonts w:ascii="Times New Roman" w:hAnsi="Times New Roman" w:cs="Times New Roman"/>
+          <w:sz w:val="24"/>
+          <w:szCs w:val="24"/>
+        </w:rPr>
+        <w:t>const</w:t>
+      </w:r>
+      <w:proofErr w:type="spellEnd"/>
+      <w:r>
+        <w:rPr>
+          <w:rFonts w:ascii="Times New Roman" w:hAnsi="Times New Roman" w:cs="Times New Roman"/>
+          <w:sz w:val="24"/>
+          <w:szCs w:val="24"/>
+        </w:rPr>
+        <w:t xml:space="preserve"> </w:t>
+      </w:r>
+      <w:proofErr w:type="spellStart"/>
+      <w:r>
+        <w:rPr>
+          <w:rFonts w:ascii="Times New Roman" w:hAnsi="Times New Roman" w:cs="Times New Roman"/>
+          <w:sz w:val="24"/>
+          <w:szCs w:val="24"/>
+        </w:rPr>
+        <w:t>getPopulation</w:t>
+      </w:r>
+      <w:proofErr w:type="spellEnd"/>
+      <w:r>
+        <w:rPr>
+          <w:rFonts w:ascii="Times New Roman" w:hAnsi="Times New Roman" w:cs="Times New Roman"/>
+          <w:sz w:val="24"/>
+          <w:szCs w:val="24"/>
+        </w:rPr>
+        <w:t xml:space="preserve"> = </w:t>
+      </w:r>
+      <w:proofErr w:type="spellStart"/>
+      <w:r>
+        <w:rPr>
+          <w:rFonts w:ascii="Times New Roman" w:hAnsi="Times New Roman" w:cs="Times New Roman"/>
+          <w:sz w:val="24"/>
+          <w:szCs w:val="24"/>
+        </w:rPr>
+        <w:t>responseData.filter</w:t>
+      </w:r>
+      <w:proofErr w:type="spellEnd"/>
+      <w:r>
+        <w:rPr>
+          <w:rFonts w:ascii="Times New Roman" w:hAnsi="Times New Roman" w:cs="Times New Roman"/>
+          <w:sz w:val="24"/>
+          <w:szCs w:val="24"/>
+        </w:rPr>
+        <w:t>((data) =&gt; {</w:t>
+      </w:r>
+    </w:p>
+    <w:p>
+      <w:pPr>
+        <w:rPr>
+          <w:rFonts w:ascii="Times New Roman" w:hAnsi="Times New Roman" w:cs="Times New Roman"/>
+          <w:sz w:val="24"/>
+          <w:szCs w:val="24"/>
+        </w:rPr>
+      </w:pPr>
+      <w:r>
+        <w:rPr>
+          <w:rFonts w:ascii="Times New Roman" w:hAnsi="Times New Roman" w:cs="Times New Roman"/>
+          <w:sz w:val="24"/>
+          <w:szCs w:val="24"/>
+        </w:rPr>
+        <w:t xml:space="preserve"> //filter the array and return array of </w:t>
+      </w:r>
+      <w:proofErr w:type="spellStart"/>
+      <w:r>
+        <w:rPr>
+          <w:rFonts w:ascii="Times New Roman" w:hAnsi="Times New Roman" w:cs="Times New Roman"/>
+          <w:sz w:val="24"/>
+          <w:szCs w:val="24"/>
+        </w:rPr>
+        <w:t>Obj</w:t>
+      </w:r>
+      <w:proofErr w:type="spellEnd"/>
+      <w:r>
+        <w:rPr>
+          <w:rFonts w:ascii="Times New Roman" w:hAnsi="Times New Roman" w:cs="Times New Roman"/>
+          <w:sz w:val="24"/>
+          <w:szCs w:val="24"/>
+        </w:rPr>
+        <w:t xml:space="preserve"> by </w:t>
+      </w:r>
+      <w:proofErr w:type="gramStart"/>
+      <w:r>
+        <w:rPr>
+          <w:rFonts w:ascii="Times New Roman" w:hAnsi="Times New Roman" w:cs="Times New Roman"/>
+          <w:sz w:val="24"/>
+          <w:szCs w:val="24"/>
+        </w:rPr>
+        <w:t>checking  condition</w:t>
+      </w:r>
+      <w:proofErr w:type="gramEnd"/>
+      <w:r>
+        <w:rPr>
+          <w:rFonts w:ascii="Times New Roman" w:hAnsi="Times New Roman" w:cs="Times New Roman"/>
+          <w:sz w:val="24"/>
+          <w:szCs w:val="24"/>
+        </w:rPr>
+        <w:t xml:space="preserve"> that </w:t>
+      </w:r>
+      <w:proofErr w:type="spellStart"/>
+      <w:r>
+        <w:rPr>
+          <w:rFonts w:ascii="Times New Roman" w:hAnsi="Times New Roman" w:cs="Times New Roman"/>
+          <w:sz w:val="24"/>
+          <w:szCs w:val="24"/>
+        </w:rPr>
+        <w:t>data.population</w:t>
+      </w:r>
+      <w:proofErr w:type="spellEnd"/>
+      <w:r>
+        <w:rPr>
+          <w:rFonts w:ascii="Times New Roman" w:hAnsi="Times New Roman" w:cs="Times New Roman"/>
+          <w:sz w:val="24"/>
+          <w:szCs w:val="24"/>
+        </w:rPr>
+        <w:t xml:space="preserve"> &lt; 2Lakh</w:t>
+      </w:r>
+    </w:p>
+    <w:p>
+      <w:pPr>
+        <w:rPr>
+          <w:rFonts w:ascii="Times New Roman" w:hAnsi="Times New Roman" w:cs="Times New Roman"/>
+          <w:sz w:val="24"/>
+          <w:szCs w:val="24"/>
+        </w:rPr>
+      </w:pPr>
+      <w:r>
+        <w:rPr>
+          <w:rFonts w:ascii="Times New Roman" w:hAnsi="Times New Roman" w:cs="Times New Roman"/>
+          <w:sz w:val="24"/>
+          <w:szCs w:val="24"/>
+        </w:rPr>
+        <w:t xml:space="preserve">        return </w:t>
+      </w:r>
+      <w:proofErr w:type="spellStart"/>
+      <w:proofErr w:type="gramStart"/>
+      <w:r>
+        <w:rPr>
+          <w:rFonts w:ascii="Times New Roman" w:hAnsi="Times New Roman" w:cs="Times New Roman"/>
+          <w:sz w:val="24"/>
+          <w:szCs w:val="24"/>
+        </w:rPr>
+        <w:t>data.population</w:t>
+      </w:r>
+      <w:proofErr w:type="spellEnd"/>
+      <w:proofErr w:type="gramEnd"/>
+      <w:r>
+        <w:rPr>
+          <w:rFonts w:ascii="Times New Roman" w:hAnsi="Times New Roman" w:cs="Times New Roman"/>
+          <w:sz w:val="24"/>
+          <w:szCs w:val="24"/>
+        </w:rPr>
+        <w:t xml:space="preserve"> &lt;= 200000;</w:t>
+      </w:r>
+    </w:p>
+    <w:p>
+      <w:pPr>
+        <w:rPr>
+          <w:rFonts w:ascii="Times New Roman" w:hAnsi="Times New Roman" w:cs="Times New Roman"/>
+          <w:sz w:val="24"/>
+          <w:szCs w:val="24"/>
+        </w:rPr>
+      </w:pPr>
+      <w:r>
+        <w:rPr>
+          <w:rFonts w:ascii="Times New Roman" w:hAnsi="Times New Roman" w:cs="Times New Roman"/>
+          <w:sz w:val="24"/>
+          <w:szCs w:val="24"/>
+        </w:rPr>
+        <w:t xml:space="preserve">      });</w:t>
+      </w:r>
+    </w:p>
+    <w:p>
+      <w:pPr>
+        <w:rPr>
+          <w:rFonts w:ascii="Times New Roman" w:hAnsi="Times New Roman" w:cs="Times New Roman"/>
+          <w:sz w:val="24"/>
+          <w:szCs w:val="24"/>
+        </w:rPr>
+      </w:pPr>
+      <w:r>
+        <w:rPr>
+          <w:rFonts w:ascii="Times New Roman" w:hAnsi="Times New Roman" w:cs="Times New Roman"/>
+          <w:sz w:val="24"/>
+          <w:szCs w:val="24"/>
+        </w:rPr>
+        <w:t xml:space="preserve">      </w:t>
+      </w:r>
+      <w:proofErr w:type="gramStart"/>
+      <w:r>
+        <w:rPr>
+          <w:rFonts w:ascii="Times New Roman" w:hAnsi="Times New Roman" w:cs="Times New Roman"/>
+          <w:sz w:val="24"/>
+          <w:szCs w:val="24"/>
+        </w:rPr>
+        <w:t>console.log(</w:t>
+      </w:r>
+      <w:proofErr w:type="gramEnd"/>
+      <w:r>
+        <w:rPr>
+          <w:rFonts w:ascii="Times New Roman" w:hAnsi="Times New Roman" w:cs="Times New Roman"/>
+          <w:sz w:val="24"/>
+          <w:szCs w:val="24"/>
+        </w:rPr>
+        <w:t>"</w:t>
+      </w:r>
+      <w:proofErr w:type="spellStart"/>
+      <w:r>
+        <w:rPr>
+          <w:rFonts w:ascii="Times New Roman" w:hAnsi="Times New Roman" w:cs="Times New Roman"/>
+          <w:sz w:val="24"/>
+          <w:szCs w:val="24"/>
+        </w:rPr>
+        <w:t>getPopulationLessThan</w:t>
+      </w:r>
+      <w:proofErr w:type="spellEnd"/>
+      <w:r>
+        <w:rPr>
+          <w:rFonts w:ascii="Times New Roman" w:hAnsi="Times New Roman" w:cs="Times New Roman"/>
+          <w:sz w:val="24"/>
+          <w:szCs w:val="24"/>
+        </w:rPr>
+        <w:t xml:space="preserve"> 2 Lakh", </w:t>
+      </w:r>
+      <w:proofErr w:type="spellStart"/>
+      <w:r>
+        <w:rPr>
+          <w:rFonts w:ascii="Times New Roman" w:hAnsi="Times New Roman" w:cs="Times New Roman"/>
+          <w:sz w:val="24"/>
+          <w:szCs w:val="24"/>
+        </w:rPr>
+        <w:t>getPopulation</w:t>
+      </w:r>
+      <w:proofErr w:type="spellEnd"/>
+      <w:r>
+        <w:rPr>
+          <w:rFonts w:ascii="Times New Roman" w:hAnsi="Times New Roman" w:cs="Times New Roman"/>
+          <w:sz w:val="24"/>
+          <w:szCs w:val="24"/>
+        </w:rPr>
+        <w:t>);</w:t>
+      </w:r>
+    </w:p>
+    <w:p>
+      <w:pPr>
+        <w:rPr>
+          <w:rFonts w:ascii="Times New Roman" w:hAnsi="Times New Roman" w:cs="Times New Roman"/>
+          <w:b/>
+          <w:bCs/>
+          <w:sz w:val="24"/>
+          <w:szCs w:val="24"/>
+        </w:rPr>
+      </w:pPr>
+      <w:proofErr w:type="gramStart"/>
+      <w:r>
+        <w:rPr>
+          <w:rFonts w:ascii="Times New Roman" w:hAnsi="Times New Roman" w:cs="Times New Roman"/>
+          <w:b/>
+          <w:bCs/>
+          <w:sz w:val="24"/>
+          <w:szCs w:val="24"/>
+        </w:rPr>
+        <w:t>OUTPUT :</w:t>
+      </w:r>
+      <w:proofErr w:type="gramEnd"/>
+    </w:p>
+    <w:p>
+      <w:pPr>
+        <w:rPr>
+          <w:rFonts w:ascii="Times New Roman" w:hAnsi="Times New Roman" w:cs="Times New Roman"/>
+          <w:b/>
+          <w:bCs/>
+          <w:sz w:val="24"/>
+          <w:szCs w:val="24"/>
+        </w:rPr>
+      </w:pPr>
+    </w:p>
+    <w:p>
+      <w:pPr>
+        <w:rPr>
+          <w:rFonts w:ascii="Times New Roman" w:hAnsi="Times New Roman" w:cs="Times New Roman"/>
+          <w:b/>
+          <w:bCs/>
+          <w:sz w:val="24"/>
+          <w:szCs w:val="24"/>
+        </w:rPr>
+      </w:pPr>
+    </w:p>
+    <w:p>
+      <w:pPr>
+        <w:rPr>
+          <w:rFonts w:ascii="Times New Roman" w:hAnsi="Times New Roman" w:cs="Times New Roman"/>
+          <w:sz w:val="24"/>
+          <w:szCs w:val="24"/>
+        </w:rPr>
+      </w:pPr>
+      <w:r>
+        <w:rPr>
+          <w:noProof/>
+        </w:rPr>
+        <w:lastRenderedPageBreak/>
+        <w:drawing>
+          <wp:inline distT="0" distB="0" distL="0" distR="0" wp14:anchorId="532F36CC" wp14:editId="25AA6A9F">
+            <wp:extent cx="5731510" cy="3910965"/>
+            <wp:effectExtent l="0" t="0" r="2540" b="0"/>
+            <wp:docPr id="2" name="Picture 2"/>
+            <wp:cNvGraphicFramePr>
+              <a:graphicFrameLocks xmlns:a="http://schemas.openxmlformats.org/drawingml/2006/main" noChangeAspect="1"/>
+            </wp:cNvGraphicFramePr>
+            <a:graphic xmlns:a="http://schemas.openxmlformats.org/drawingml/2006/main">
+              <a:graphicData uri="http://schemas.openxmlformats.org/drawingml/2006/picture">
+                <pic:pic xmlns:pic="http://schemas.openxmlformats.org/drawingml/2006/picture">
+                  <pic:nvPicPr>
+                    <pic:cNvPr id="1" name=""/>
+                    <pic:cNvPicPr/>
+                  </pic:nvPicPr>
+                  <pic:blipFill>
+                    <a:blip r:embed="rId6"/>
+                    <a:stretch>
+                      <a:fillRect/>
+                    </a:stretch>
+                  </pic:blipFill>
+                  <pic:spPr>
+                    <a:xfrm>
+                      <a:off x="0" y="0"/>
+                      <a:ext cx="5731510" cy="3910965"/>
+                    </a:xfrm>
+                    <a:prstGeom prst="rect">
+                      <a:avLst/>
+                    </a:prstGeom>
+                  </pic:spPr>
+                </pic:pic>
+              </a:graphicData>
+            </a:graphic>
+          </wp:inline>
+        </w:drawing>
+      </w:r>
+    </w:p>
+    <w:p>
+      <w:pPr>
+        <w:rPr>
+          <w:rFonts w:ascii="Times New Roman" w:hAnsi="Times New Roman" w:cs="Times New Roman"/>
+          <w:sz w:val="24"/>
+          <w:szCs w:val="24"/>
+        </w:rPr>
+      </w:pPr>
+    </w:p>
+    <w:p>
+      <w:pPr>
+        <w:rPr>
+          <w:rFonts w:ascii="Times New Roman" w:hAnsi="Times New Roman" w:cs="Times New Roman"/>
+          <w:sz w:val="24"/>
+          <w:szCs w:val="24"/>
+        </w:rPr>
+      </w:pPr>
+    </w:p>
+    <w:p>
+      <w:pPr>
+        <w:rPr>
+          <w:rFonts w:ascii="Times New Roman" w:hAnsi="Times New Roman" w:cs="Times New Roman"/>
+          <w:sz w:val="24"/>
+          <w:szCs w:val="24"/>
+        </w:rPr>
+      </w:pPr>
+    </w:p>
+    <w:p>
+      <w:pPr>
+        <w:rPr>
+          <w:rFonts w:ascii="Times New Roman" w:hAnsi="Times New Roman" w:cs="Times New Roman"/>
+          <w:sz w:val="24"/>
+          <w:szCs w:val="24"/>
+        </w:rPr>
+      </w:pPr>
+    </w:p>
+    <w:p>
+      <w:pPr>
+        <w:rPr>
+          <w:rFonts w:ascii="Times New Roman" w:hAnsi="Times New Roman" w:cs="Times New Roman"/>
+          <w:sz w:val="24"/>
+          <w:szCs w:val="24"/>
+        </w:rPr>
+      </w:pPr>
+    </w:p>
+    <w:p>
+      <w:pPr>
+        <w:rPr>
+          <w:rFonts w:ascii="Times New Roman" w:hAnsi="Times New Roman" w:cs="Times New Roman"/>
+          <w:b/>
+          <w:bCs/>
+          <w:sz w:val="24"/>
+          <w:szCs w:val="24"/>
+        </w:rPr>
+      </w:pPr>
+      <w:r>
+        <w:rPr>
+          <w:rFonts w:ascii="Times New Roman" w:hAnsi="Times New Roman" w:cs="Times New Roman"/>
+          <w:b/>
+          <w:bCs/>
+          <w:sz w:val="24"/>
+          <w:szCs w:val="24"/>
+        </w:rPr>
+        <w:t xml:space="preserve">  /*</w:t>
+      </w:r>
+      <w:proofErr w:type="gramStart"/>
+      <w:r>
+        <w:rPr>
+          <w:rFonts w:ascii="Times New Roman" w:hAnsi="Times New Roman" w:cs="Times New Roman"/>
+          <w:b/>
+          <w:bCs/>
+          <w:sz w:val="24"/>
+          <w:szCs w:val="24"/>
+        </w:rPr>
+        <w:t>3)Print</w:t>
+      </w:r>
+      <w:proofErr w:type="gramEnd"/>
+      <w:r>
+        <w:rPr>
+          <w:rFonts w:ascii="Times New Roman" w:hAnsi="Times New Roman" w:cs="Times New Roman"/>
+          <w:b/>
+          <w:bCs/>
+          <w:sz w:val="24"/>
+          <w:szCs w:val="24"/>
+        </w:rPr>
+        <w:t xml:space="preserve"> the following details name, capital, flag using </w:t>
+      </w:r>
+      <w:proofErr w:type="spellStart"/>
+      <w:r>
+        <w:rPr>
+          <w:rFonts w:ascii="Times New Roman" w:hAnsi="Times New Roman" w:cs="Times New Roman"/>
+          <w:b/>
+          <w:bCs/>
+          <w:sz w:val="24"/>
+          <w:szCs w:val="24"/>
+        </w:rPr>
+        <w:t>forEach</w:t>
+      </w:r>
+      <w:proofErr w:type="spellEnd"/>
+      <w:r>
+        <w:rPr>
+          <w:rFonts w:ascii="Times New Roman" w:hAnsi="Times New Roman" w:cs="Times New Roman"/>
+          <w:b/>
+          <w:bCs/>
+          <w:sz w:val="24"/>
+          <w:szCs w:val="24"/>
+        </w:rPr>
+        <w:t xml:space="preserve"> function */</w:t>
+      </w:r>
+    </w:p>
+    <w:p>
+      <w:pPr>
+        <w:rPr>
+          <w:rFonts w:ascii="Times New Roman" w:hAnsi="Times New Roman" w:cs="Times New Roman"/>
+          <w:sz w:val="24"/>
+          <w:szCs w:val="24"/>
+        </w:rPr>
+      </w:pPr>
+    </w:p>
+    <w:p>
+      <w:pPr>
+        <w:rPr>
+          <w:rFonts w:ascii="Times New Roman" w:hAnsi="Times New Roman" w:cs="Times New Roman"/>
+          <w:sz w:val="24"/>
+          <w:szCs w:val="24"/>
+        </w:rPr>
+      </w:pPr>
+      <w:r>
+        <w:rPr>
+          <w:rFonts w:ascii="Times New Roman" w:hAnsi="Times New Roman" w:cs="Times New Roman"/>
+          <w:sz w:val="24"/>
+          <w:szCs w:val="24"/>
+        </w:rPr>
+        <w:t xml:space="preserve">      </w:t>
+      </w:r>
+      <w:proofErr w:type="spellStart"/>
+      <w:r>
+        <w:rPr>
+          <w:rFonts w:ascii="Times New Roman" w:hAnsi="Times New Roman" w:cs="Times New Roman"/>
+          <w:sz w:val="24"/>
+          <w:szCs w:val="24"/>
+        </w:rPr>
+        <w:t>const</w:t>
+      </w:r>
+      <w:proofErr w:type="spellEnd"/>
+      <w:r>
+        <w:rPr>
+          <w:rFonts w:ascii="Times New Roman" w:hAnsi="Times New Roman" w:cs="Times New Roman"/>
+          <w:sz w:val="24"/>
+          <w:szCs w:val="24"/>
+        </w:rPr>
+        <w:t xml:space="preserve"> </w:t>
+      </w:r>
+      <w:proofErr w:type="spellStart"/>
+      <w:r>
+        <w:rPr>
+          <w:rFonts w:ascii="Times New Roman" w:hAnsi="Times New Roman" w:cs="Times New Roman"/>
+          <w:sz w:val="24"/>
+          <w:szCs w:val="24"/>
+        </w:rPr>
+        <w:t>getDetails</w:t>
+      </w:r>
+      <w:proofErr w:type="spellEnd"/>
+      <w:r>
+        <w:rPr>
+          <w:rFonts w:ascii="Times New Roman" w:hAnsi="Times New Roman" w:cs="Times New Roman"/>
+          <w:sz w:val="24"/>
+          <w:szCs w:val="24"/>
+        </w:rPr>
+        <w:t xml:space="preserve"> = </w:t>
+      </w:r>
+      <w:proofErr w:type="spellStart"/>
+      <w:r>
+        <w:rPr>
+          <w:rFonts w:ascii="Times New Roman" w:hAnsi="Times New Roman" w:cs="Times New Roman"/>
+          <w:sz w:val="24"/>
+          <w:szCs w:val="24"/>
+        </w:rPr>
+        <w:t>responseData.forEach</w:t>
+      </w:r>
+      <w:proofErr w:type="spellEnd"/>
+      <w:r>
+        <w:rPr>
+          <w:rFonts w:ascii="Times New Roman" w:hAnsi="Times New Roman" w:cs="Times New Roman"/>
+          <w:sz w:val="24"/>
+          <w:szCs w:val="24"/>
+        </w:rPr>
+        <w:t>((data) =&gt; {</w:t>
+      </w:r>
+    </w:p>
+    <w:p>
+      <w:pPr>
+        <w:rPr>
+          <w:rFonts w:ascii="Times New Roman" w:hAnsi="Times New Roman" w:cs="Times New Roman"/>
+          <w:sz w:val="24"/>
+          <w:szCs w:val="24"/>
+        </w:rPr>
+      </w:pPr>
+      <w:r>
+        <w:rPr>
+          <w:rFonts w:ascii="Times New Roman" w:hAnsi="Times New Roman" w:cs="Times New Roman"/>
+          <w:sz w:val="24"/>
+          <w:szCs w:val="24"/>
+        </w:rPr>
+        <w:t xml:space="preserve">        // take respective values and assign it to </w:t>
+      </w:r>
+      <w:proofErr w:type="spellStart"/>
+      <w:proofErr w:type="gramStart"/>
+      <w:r>
+        <w:rPr>
+          <w:rFonts w:ascii="Times New Roman" w:hAnsi="Times New Roman" w:cs="Times New Roman"/>
+          <w:sz w:val="24"/>
+          <w:szCs w:val="24"/>
+        </w:rPr>
+        <w:t>a</w:t>
+      </w:r>
+      <w:proofErr w:type="spellEnd"/>
+      <w:proofErr w:type="gramEnd"/>
+      <w:r>
+        <w:rPr>
+          <w:rFonts w:ascii="Times New Roman" w:hAnsi="Times New Roman" w:cs="Times New Roman"/>
+          <w:sz w:val="24"/>
+          <w:szCs w:val="24"/>
+        </w:rPr>
+        <w:t xml:space="preserve"> object</w:t>
+      </w:r>
+    </w:p>
+    <w:p>
+      <w:pPr>
+        <w:rPr>
+          <w:rFonts w:ascii="Times New Roman" w:hAnsi="Times New Roman" w:cs="Times New Roman"/>
+          <w:sz w:val="24"/>
+          <w:szCs w:val="24"/>
+        </w:rPr>
+      </w:pPr>
+      <w:r>
+        <w:rPr>
+          <w:rFonts w:ascii="Times New Roman" w:hAnsi="Times New Roman" w:cs="Times New Roman"/>
+          <w:sz w:val="24"/>
+          <w:szCs w:val="24"/>
+        </w:rPr>
+        <w:t xml:space="preserve">        let details = </w:t>
+      </w:r>
+      <w:proofErr w:type="gramStart"/>
+      <w:r>
+        <w:rPr>
+          <w:rFonts w:ascii="Times New Roman" w:hAnsi="Times New Roman" w:cs="Times New Roman"/>
+          <w:sz w:val="24"/>
+          <w:szCs w:val="24"/>
+        </w:rPr>
+        <w:t>{ name</w:t>
+      </w:r>
+      <w:proofErr w:type="gramEnd"/>
+      <w:r>
+        <w:rPr>
+          <w:rFonts w:ascii="Times New Roman" w:hAnsi="Times New Roman" w:cs="Times New Roman"/>
+          <w:sz w:val="24"/>
+          <w:szCs w:val="24"/>
+        </w:rPr>
+        <w:t xml:space="preserve">: data.name, capital: </w:t>
+      </w:r>
+      <w:proofErr w:type="spellStart"/>
+      <w:r>
+        <w:rPr>
+          <w:rFonts w:ascii="Times New Roman" w:hAnsi="Times New Roman" w:cs="Times New Roman"/>
+          <w:sz w:val="24"/>
+          <w:szCs w:val="24"/>
+        </w:rPr>
+        <w:t>data.capital</w:t>
+      </w:r>
+      <w:proofErr w:type="spellEnd"/>
+      <w:r>
+        <w:rPr>
+          <w:rFonts w:ascii="Times New Roman" w:hAnsi="Times New Roman" w:cs="Times New Roman"/>
+          <w:sz w:val="24"/>
+          <w:szCs w:val="24"/>
+        </w:rPr>
+        <w:t xml:space="preserve">, flag: </w:t>
+      </w:r>
+      <w:proofErr w:type="spellStart"/>
+      <w:r>
+        <w:rPr>
+          <w:rFonts w:ascii="Times New Roman" w:hAnsi="Times New Roman" w:cs="Times New Roman"/>
+          <w:sz w:val="24"/>
+          <w:szCs w:val="24"/>
+        </w:rPr>
+        <w:t>data.flag</w:t>
+      </w:r>
+      <w:proofErr w:type="spellEnd"/>
+      <w:r>
+        <w:rPr>
+          <w:rFonts w:ascii="Times New Roman" w:hAnsi="Times New Roman" w:cs="Times New Roman"/>
+          <w:sz w:val="24"/>
+          <w:szCs w:val="24"/>
+        </w:rPr>
+        <w:t xml:space="preserve"> };</w:t>
+      </w:r>
+    </w:p>
+    <w:p>
+      <w:pPr>
+        <w:rPr>
+          <w:rFonts w:ascii="Times New Roman" w:hAnsi="Times New Roman" w:cs="Times New Roman"/>
+          <w:sz w:val="24"/>
+          <w:szCs w:val="24"/>
+        </w:rPr>
+      </w:pPr>
+      <w:r>
+        <w:rPr>
+          <w:rFonts w:ascii="Times New Roman" w:hAnsi="Times New Roman" w:cs="Times New Roman"/>
+          <w:sz w:val="24"/>
+          <w:szCs w:val="24"/>
+        </w:rPr>
+        <w:t xml:space="preserve">        console.log(details);</w:t>
+      </w:r>
+    </w:p>
+    <w:p>
+      <w:pPr>
+        <w:rPr>
+          <w:rFonts w:ascii="Times New Roman" w:hAnsi="Times New Roman" w:cs="Times New Roman"/>
+          <w:sz w:val="24"/>
+          <w:szCs w:val="24"/>
+        </w:rPr>
+      </w:pPr>
+      <w:r>
+        <w:rPr>
+          <w:rFonts w:ascii="Times New Roman" w:hAnsi="Times New Roman" w:cs="Times New Roman"/>
+          <w:sz w:val="24"/>
+          <w:szCs w:val="24"/>
+        </w:rPr>
+        <w:t xml:space="preserve">      });</w:t>
+      </w:r>
+    </w:p>
+    <w:p>
+      <w:pPr>
+        <w:rPr>
+          <w:rFonts w:ascii="Times New Roman" w:hAnsi="Times New Roman" w:cs="Times New Roman"/>
+          <w:sz w:val="24"/>
+          <w:szCs w:val="24"/>
+        </w:rPr>
+      </w:pPr>
+    </w:p>
+    <w:p>
+      <w:pPr>
+        <w:rPr>
+          <w:rFonts w:ascii="Times New Roman" w:hAnsi="Times New Roman" w:cs="Times New Roman"/>
+          <w:b/>
+          <w:bCs/>
+          <w:sz w:val="24"/>
+          <w:szCs w:val="24"/>
+        </w:rPr>
+      </w:pPr>
+      <w:r>
+        <w:rPr>
+          <w:rFonts w:ascii="Times New Roman" w:hAnsi="Times New Roman" w:cs="Times New Roman"/>
+          <w:b/>
+          <w:bCs/>
+          <w:sz w:val="24"/>
+          <w:szCs w:val="24"/>
+        </w:rPr>
+        <w:t>OUTPUT:</w:t>
+      </w:r>
+    </w:p>
+    <w:p>
+      <w:pPr>
+        <w:rPr>
+          <w:rFonts w:ascii="Times New Roman" w:hAnsi="Times New Roman" w:cs="Times New Roman"/>
+          <w:sz w:val="24"/>
+          <w:szCs w:val="24"/>
+        </w:rPr>
+      </w:pPr>
+      <w:r>
+        <w:rPr>
+          <w:noProof/>
+        </w:rPr>
+        <w:lastRenderedPageBreak/>
+        <w:drawing>
+          <wp:inline distT="0" distB="0" distL="0" distR="0" wp14:anchorId="43F28AE2" wp14:editId="6695D30A">
+            <wp:extent cx="5731510" cy="4224655"/>
+            <wp:effectExtent l="0" t="0" r="2540" b="4445"/>
+            <wp:docPr id="3" name="Picture 3"/>
+            <wp:cNvGraphicFramePr>
+              <a:graphicFrameLocks xmlns:a="http://schemas.openxmlformats.org/drawingml/2006/main" noChangeAspect="1"/>
+            </wp:cNvGraphicFramePr>
+            <a:graphic xmlns:a="http://schemas.openxmlformats.org/drawingml/2006/main">
+              <a:graphicData uri="http://schemas.openxmlformats.org/drawingml/2006/picture">
+                <pic:pic xmlns:pic="http://schemas.openxmlformats.org/drawingml/2006/picture">
+                  <pic:nvPicPr>
+                    <pic:cNvPr id="1" name=""/>
+                    <pic:cNvPicPr/>
+                  </pic:nvPicPr>
+                  <pic:blipFill>
+                    <a:blip r:embed="rId7"/>
+                    <a:stretch>
+                      <a:fillRect/>
+                    </a:stretch>
+                  </pic:blipFill>
+                  <pic:spPr>
+                    <a:xfrm>
+                      <a:off x="0" y="0"/>
+                      <a:ext cx="5731510" cy="4224655"/>
+                    </a:xfrm>
+                    <a:prstGeom prst="rect">
+                      <a:avLst/>
+                    </a:prstGeom>
+                  </pic:spPr>
+                </pic:pic>
+              </a:graphicData>
+            </a:graphic>
+          </wp:inline>
+        </w:drawing>
+      </w:r>
+    </w:p>
+    <w:p>
+      <w:pPr>
+        <w:rPr>
+          <w:rFonts w:ascii="Times New Roman" w:hAnsi="Times New Roman" w:cs="Times New Roman"/>
+          <w:sz w:val="24"/>
+          <w:szCs w:val="24"/>
+        </w:rPr>
+      </w:pPr>
+    </w:p>
+    <w:p>
+      <w:pPr>
+        <w:rPr>
+          <w:rFonts w:ascii="Times New Roman" w:hAnsi="Times New Roman" w:cs="Times New Roman"/>
+          <w:b/>
+          <w:bCs/>
+          <w:sz w:val="24"/>
+          <w:szCs w:val="24"/>
+        </w:rPr>
+      </w:pPr>
+      <w:r>
+        <w:rPr>
+          <w:rFonts w:ascii="Times New Roman" w:hAnsi="Times New Roman" w:cs="Times New Roman"/>
+          <w:b/>
+          <w:bCs/>
+          <w:sz w:val="24"/>
+          <w:szCs w:val="24"/>
+        </w:rPr>
+        <w:t xml:space="preserve">      /* </w:t>
+      </w:r>
+      <w:proofErr w:type="gramStart"/>
+      <w:r>
+        <w:rPr>
+          <w:rFonts w:ascii="Times New Roman" w:hAnsi="Times New Roman" w:cs="Times New Roman"/>
+          <w:b/>
+          <w:bCs/>
+          <w:sz w:val="24"/>
+          <w:szCs w:val="24"/>
+        </w:rPr>
+        <w:t>4)Print</w:t>
+      </w:r>
+      <w:proofErr w:type="gramEnd"/>
+      <w:r>
+        <w:rPr>
+          <w:rFonts w:ascii="Times New Roman" w:hAnsi="Times New Roman" w:cs="Times New Roman"/>
+          <w:b/>
+          <w:bCs/>
+          <w:sz w:val="24"/>
+          <w:szCs w:val="24"/>
+        </w:rPr>
+        <w:t xml:space="preserve"> the total population of countries using reduce function */</w:t>
+      </w:r>
+    </w:p>
+    <w:p>
+      <w:pPr>
+        <w:rPr>
+          <w:rFonts w:ascii="Times New Roman" w:hAnsi="Times New Roman" w:cs="Times New Roman"/>
+          <w:sz w:val="24"/>
+          <w:szCs w:val="24"/>
+        </w:rPr>
+      </w:pPr>
+    </w:p>
+    <w:p>
+      <w:pPr>
+        <w:rPr>
+          <w:rFonts w:ascii="Times New Roman" w:hAnsi="Times New Roman" w:cs="Times New Roman"/>
+          <w:sz w:val="24"/>
+          <w:szCs w:val="24"/>
+        </w:rPr>
+      </w:pPr>
+      <w:r>
+        <w:rPr>
+          <w:rFonts w:ascii="Times New Roman" w:hAnsi="Times New Roman" w:cs="Times New Roman"/>
+          <w:sz w:val="24"/>
+          <w:szCs w:val="24"/>
+        </w:rPr>
+        <w:t xml:space="preserve">      //using map take </w:t>
+      </w:r>
+      <w:proofErr w:type="gramStart"/>
+      <w:r>
+        <w:rPr>
+          <w:rFonts w:ascii="Times New Roman" w:hAnsi="Times New Roman" w:cs="Times New Roman"/>
+          <w:sz w:val="24"/>
+          <w:szCs w:val="24"/>
+        </w:rPr>
+        <w:t>the  population</w:t>
+      </w:r>
+      <w:proofErr w:type="gramEnd"/>
+      <w:r>
+        <w:rPr>
+          <w:rFonts w:ascii="Times New Roman" w:hAnsi="Times New Roman" w:cs="Times New Roman"/>
+          <w:sz w:val="24"/>
+          <w:szCs w:val="24"/>
+        </w:rPr>
+        <w:t xml:space="preserve"> and using reduce find the sum of all numbers</w:t>
+      </w:r>
+    </w:p>
+    <w:p>
+      <w:pPr>
+        <w:rPr>
+          <w:rFonts w:ascii="Times New Roman" w:hAnsi="Times New Roman" w:cs="Times New Roman"/>
+          <w:sz w:val="24"/>
+          <w:szCs w:val="24"/>
+        </w:rPr>
+      </w:pPr>
+      <w:r>
+        <w:rPr>
+          <w:rFonts w:ascii="Times New Roman" w:hAnsi="Times New Roman" w:cs="Times New Roman"/>
+          <w:sz w:val="24"/>
+          <w:szCs w:val="24"/>
+        </w:rPr>
+        <w:t xml:space="preserve">      </w:t>
+      </w:r>
+      <w:proofErr w:type="spellStart"/>
+      <w:r>
+        <w:rPr>
+          <w:rFonts w:ascii="Times New Roman" w:hAnsi="Times New Roman" w:cs="Times New Roman"/>
+          <w:sz w:val="24"/>
+          <w:szCs w:val="24"/>
+        </w:rPr>
+        <w:t>const</w:t>
+      </w:r>
+      <w:proofErr w:type="spellEnd"/>
+      <w:r>
+        <w:rPr>
+          <w:rFonts w:ascii="Times New Roman" w:hAnsi="Times New Roman" w:cs="Times New Roman"/>
+          <w:sz w:val="24"/>
+          <w:szCs w:val="24"/>
+        </w:rPr>
+        <w:t xml:space="preserve"> </w:t>
+      </w:r>
+      <w:proofErr w:type="spellStart"/>
+      <w:r>
+        <w:rPr>
+          <w:rFonts w:ascii="Times New Roman" w:hAnsi="Times New Roman" w:cs="Times New Roman"/>
+          <w:sz w:val="24"/>
+          <w:szCs w:val="24"/>
+        </w:rPr>
+        <w:t>totalPopulation</w:t>
+      </w:r>
+      <w:proofErr w:type="spellEnd"/>
+      <w:r>
+        <w:rPr>
+          <w:rFonts w:ascii="Times New Roman" w:hAnsi="Times New Roman" w:cs="Times New Roman"/>
+          <w:sz w:val="24"/>
+          <w:szCs w:val="24"/>
+        </w:rPr>
+        <w:t xml:space="preserve"> = </w:t>
+      </w:r>
+      <w:proofErr w:type="spellStart"/>
+      <w:r>
+        <w:rPr>
+          <w:rFonts w:ascii="Times New Roman" w:hAnsi="Times New Roman" w:cs="Times New Roman"/>
+          <w:sz w:val="24"/>
+          <w:szCs w:val="24"/>
+        </w:rPr>
+        <w:t>responseData</w:t>
+      </w:r>
+      <w:proofErr w:type="spellEnd"/>
+    </w:p>
+    <w:p>
+      <w:pPr>
+        <w:rPr>
+          <w:rFonts w:ascii="Times New Roman" w:hAnsi="Times New Roman" w:cs="Times New Roman"/>
+          <w:sz w:val="24"/>
+          <w:szCs w:val="24"/>
+        </w:rPr>
+      </w:pPr>
+      <w:r>
+        <w:rPr>
+          <w:rFonts w:ascii="Times New Roman" w:hAnsi="Times New Roman" w:cs="Times New Roman"/>
+          <w:sz w:val="24"/>
+          <w:szCs w:val="24"/>
+        </w:rPr>
+        <w:t xml:space="preserve">        </w:t>
+      </w:r>
+      <w:proofErr w:type="gramStart"/>
+      <w:r>
+        <w:rPr>
+          <w:rFonts w:ascii="Times New Roman" w:hAnsi="Times New Roman" w:cs="Times New Roman"/>
+          <w:sz w:val="24"/>
+          <w:szCs w:val="24"/>
+        </w:rPr>
+        <w:t>.map</w:t>
+      </w:r>
+      <w:proofErr w:type="gramEnd"/>
+      <w:r>
+        <w:rPr>
+          <w:rFonts w:ascii="Times New Roman" w:hAnsi="Times New Roman" w:cs="Times New Roman"/>
+          <w:sz w:val="24"/>
+          <w:szCs w:val="24"/>
+        </w:rPr>
+        <w:t>((data) =&gt; {</w:t>
+      </w:r>
+    </w:p>
+    <w:p>
+      <w:pPr>
+        <w:rPr>
+          <w:rFonts w:ascii="Times New Roman" w:hAnsi="Times New Roman" w:cs="Times New Roman"/>
+          <w:sz w:val="24"/>
+          <w:szCs w:val="24"/>
+        </w:rPr>
+      </w:pPr>
+      <w:r>
+        <w:rPr>
+          <w:rFonts w:ascii="Times New Roman" w:hAnsi="Times New Roman" w:cs="Times New Roman"/>
+          <w:sz w:val="24"/>
+          <w:szCs w:val="24"/>
+        </w:rPr>
+        <w:t xml:space="preserve">          //using map take all the population details</w:t>
+      </w:r>
+    </w:p>
+    <w:p>
+      <w:pPr>
+        <w:rPr>
+          <w:rFonts w:ascii="Times New Roman" w:hAnsi="Times New Roman" w:cs="Times New Roman"/>
+          <w:sz w:val="24"/>
+          <w:szCs w:val="24"/>
+        </w:rPr>
+      </w:pPr>
+      <w:r>
+        <w:rPr>
+          <w:rFonts w:ascii="Times New Roman" w:hAnsi="Times New Roman" w:cs="Times New Roman"/>
+          <w:sz w:val="24"/>
+          <w:szCs w:val="24"/>
+        </w:rPr>
+        <w:t xml:space="preserve">          return </w:t>
+      </w:r>
+      <w:proofErr w:type="spellStart"/>
+      <w:proofErr w:type="gramStart"/>
+      <w:r>
+        <w:rPr>
+          <w:rFonts w:ascii="Times New Roman" w:hAnsi="Times New Roman" w:cs="Times New Roman"/>
+          <w:sz w:val="24"/>
+          <w:szCs w:val="24"/>
+        </w:rPr>
+        <w:t>data.population</w:t>
+      </w:r>
+      <w:proofErr w:type="spellEnd"/>
+      <w:proofErr w:type="gramEnd"/>
+      <w:r>
+        <w:rPr>
+          <w:rFonts w:ascii="Times New Roman" w:hAnsi="Times New Roman" w:cs="Times New Roman"/>
+          <w:sz w:val="24"/>
+          <w:szCs w:val="24"/>
+        </w:rPr>
+        <w:t>;</w:t>
+      </w:r>
+    </w:p>
+    <w:p>
+      <w:pPr>
+        <w:rPr>
+          <w:rFonts w:ascii="Times New Roman" w:hAnsi="Times New Roman" w:cs="Times New Roman"/>
+          <w:sz w:val="24"/>
+          <w:szCs w:val="24"/>
+        </w:rPr>
+      </w:pPr>
+      <w:r>
+        <w:rPr>
+          <w:rFonts w:ascii="Times New Roman" w:hAnsi="Times New Roman" w:cs="Times New Roman"/>
+          <w:sz w:val="24"/>
+          <w:szCs w:val="24"/>
+        </w:rPr>
+        <w:t xml:space="preserve">        })</w:t>
+      </w:r>
+    </w:p>
+    <w:p>
+      <w:pPr>
+        <w:rPr>
+          <w:rFonts w:ascii="Times New Roman" w:hAnsi="Times New Roman" w:cs="Times New Roman"/>
+          <w:sz w:val="24"/>
+          <w:szCs w:val="24"/>
+        </w:rPr>
+      </w:pPr>
+      <w:r>
+        <w:rPr>
+          <w:rFonts w:ascii="Times New Roman" w:hAnsi="Times New Roman" w:cs="Times New Roman"/>
+          <w:sz w:val="24"/>
+          <w:szCs w:val="24"/>
+        </w:rPr>
+        <w:t xml:space="preserve">        //</w:t>
+      </w:r>
+      <w:proofErr w:type="spellStart"/>
+      <w:r>
+        <w:rPr>
+          <w:rFonts w:ascii="Times New Roman" w:hAnsi="Times New Roman" w:cs="Times New Roman"/>
+          <w:sz w:val="24"/>
+          <w:szCs w:val="24"/>
+        </w:rPr>
+        <w:t>ussing</w:t>
+      </w:r>
+      <w:proofErr w:type="spellEnd"/>
+      <w:r>
+        <w:rPr>
+          <w:rFonts w:ascii="Times New Roman" w:hAnsi="Times New Roman" w:cs="Times New Roman"/>
+          <w:sz w:val="24"/>
+          <w:szCs w:val="24"/>
+        </w:rPr>
+        <w:t xml:space="preserve"> reduce add all the elements in the array</w:t>
+      </w:r>
+    </w:p>
+    <w:p>
+      <w:pPr>
+        <w:rPr>
+          <w:rFonts w:ascii="Times New Roman" w:hAnsi="Times New Roman" w:cs="Times New Roman"/>
+          <w:sz w:val="24"/>
+          <w:szCs w:val="24"/>
+        </w:rPr>
+      </w:pPr>
+      <w:r>
+        <w:rPr>
+          <w:rFonts w:ascii="Times New Roman" w:hAnsi="Times New Roman" w:cs="Times New Roman"/>
+          <w:sz w:val="24"/>
+          <w:szCs w:val="24"/>
+        </w:rPr>
+        <w:t xml:space="preserve">        </w:t>
+      </w:r>
+      <w:proofErr w:type="gramStart"/>
+      <w:r>
+        <w:rPr>
+          <w:rFonts w:ascii="Times New Roman" w:hAnsi="Times New Roman" w:cs="Times New Roman"/>
+          <w:sz w:val="24"/>
+          <w:szCs w:val="24"/>
+        </w:rPr>
+        <w:t>.reduce</w:t>
+      </w:r>
+      <w:proofErr w:type="gramEnd"/>
+      <w:r>
+        <w:rPr>
+          <w:rFonts w:ascii="Times New Roman" w:hAnsi="Times New Roman" w:cs="Times New Roman"/>
+          <w:sz w:val="24"/>
+          <w:szCs w:val="24"/>
+        </w:rPr>
+        <w:t>((</w:t>
+      </w:r>
+      <w:proofErr w:type="spellStart"/>
+      <w:r>
+        <w:rPr>
+          <w:rFonts w:ascii="Times New Roman" w:hAnsi="Times New Roman" w:cs="Times New Roman"/>
+          <w:sz w:val="24"/>
+          <w:szCs w:val="24"/>
+        </w:rPr>
+        <w:t>prev</w:t>
+      </w:r>
+      <w:proofErr w:type="spellEnd"/>
+      <w:r>
+        <w:rPr>
+          <w:rFonts w:ascii="Times New Roman" w:hAnsi="Times New Roman" w:cs="Times New Roman"/>
+          <w:sz w:val="24"/>
+          <w:szCs w:val="24"/>
+        </w:rPr>
+        <w:t>, current) =&gt; {</w:t>
+      </w:r>
+    </w:p>
+    <w:p>
+      <w:pPr>
+        <w:rPr>
+          <w:rFonts w:ascii="Times New Roman" w:hAnsi="Times New Roman" w:cs="Times New Roman"/>
+          <w:sz w:val="24"/>
+          <w:szCs w:val="24"/>
+        </w:rPr>
+      </w:pPr>
+      <w:r>
+        <w:rPr>
+          <w:rFonts w:ascii="Times New Roman" w:hAnsi="Times New Roman" w:cs="Times New Roman"/>
+          <w:sz w:val="24"/>
+          <w:szCs w:val="24"/>
+        </w:rPr>
+        <w:t xml:space="preserve">          return </w:t>
+      </w:r>
+      <w:proofErr w:type="spellStart"/>
+      <w:r>
+        <w:rPr>
+          <w:rFonts w:ascii="Times New Roman" w:hAnsi="Times New Roman" w:cs="Times New Roman"/>
+          <w:sz w:val="24"/>
+          <w:szCs w:val="24"/>
+        </w:rPr>
+        <w:t>prev</w:t>
+      </w:r>
+      <w:proofErr w:type="spellEnd"/>
+      <w:r>
+        <w:rPr>
+          <w:rFonts w:ascii="Times New Roman" w:hAnsi="Times New Roman" w:cs="Times New Roman"/>
+          <w:sz w:val="24"/>
+          <w:szCs w:val="24"/>
+        </w:rPr>
+        <w:t xml:space="preserve"> + current;</w:t>
+      </w:r>
+    </w:p>
+    <w:p>
+      <w:pPr>
+        <w:rPr>
+          <w:rFonts w:ascii="Times New Roman" w:hAnsi="Times New Roman" w:cs="Times New Roman"/>
+          <w:sz w:val="24"/>
+          <w:szCs w:val="24"/>
+        </w:rPr>
+      </w:pPr>
+      <w:r>
+        <w:rPr>
+          <w:rFonts w:ascii="Times New Roman" w:hAnsi="Times New Roman" w:cs="Times New Roman"/>
+          <w:sz w:val="24"/>
+          <w:szCs w:val="24"/>
+        </w:rPr>
+        <w:t xml:space="preserve">        });</w:t>
+      </w:r>
+    </w:p>
+    <w:p>
+      <w:pPr>
+        <w:rPr>
+          <w:rFonts w:ascii="Times New Roman" w:hAnsi="Times New Roman" w:cs="Times New Roman"/>
+          <w:sz w:val="24"/>
+          <w:szCs w:val="24"/>
+        </w:rPr>
+      </w:pPr>
+      <w:r>
+        <w:rPr>
+          <w:rFonts w:ascii="Times New Roman" w:hAnsi="Times New Roman" w:cs="Times New Roman"/>
+          <w:sz w:val="24"/>
+          <w:szCs w:val="24"/>
+        </w:rPr>
+        <w:t xml:space="preserve">      </w:t>
+      </w:r>
+      <w:proofErr w:type="gramStart"/>
+      <w:r>
+        <w:rPr>
+          <w:rFonts w:ascii="Times New Roman" w:hAnsi="Times New Roman" w:cs="Times New Roman"/>
+          <w:sz w:val="24"/>
+          <w:szCs w:val="24"/>
+        </w:rPr>
+        <w:t>console.log(</w:t>
+      </w:r>
+      <w:proofErr w:type="gramEnd"/>
+      <w:r>
+        <w:rPr>
+          <w:rFonts w:ascii="Times New Roman" w:hAnsi="Times New Roman" w:cs="Times New Roman"/>
+          <w:sz w:val="24"/>
+          <w:szCs w:val="24"/>
+        </w:rPr>
+        <w:t>"</w:t>
+      </w:r>
+      <w:proofErr w:type="spellStart"/>
+      <w:r>
+        <w:rPr>
+          <w:rFonts w:ascii="Times New Roman" w:hAnsi="Times New Roman" w:cs="Times New Roman"/>
+          <w:sz w:val="24"/>
+          <w:szCs w:val="24"/>
+        </w:rPr>
+        <w:t>totalPopulation</w:t>
+      </w:r>
+      <w:proofErr w:type="spellEnd"/>
+      <w:r>
+        <w:rPr>
+          <w:rFonts w:ascii="Times New Roman" w:hAnsi="Times New Roman" w:cs="Times New Roman"/>
+          <w:sz w:val="24"/>
+          <w:szCs w:val="24"/>
+        </w:rPr>
+        <w:t xml:space="preserve">", </w:t>
+      </w:r>
+      <w:proofErr w:type="spellStart"/>
+      <w:r>
+        <w:rPr>
+          <w:rFonts w:ascii="Times New Roman" w:hAnsi="Times New Roman" w:cs="Times New Roman"/>
+          <w:sz w:val="24"/>
+          <w:szCs w:val="24"/>
+        </w:rPr>
+        <w:t>totalPopulation</w:t>
+      </w:r>
+      <w:proofErr w:type="spellEnd"/>
+      <w:r>
+        <w:rPr>
+          <w:rFonts w:ascii="Times New Roman" w:hAnsi="Times New Roman" w:cs="Times New Roman"/>
+          <w:sz w:val="24"/>
+          <w:szCs w:val="24"/>
+        </w:rPr>
+        <w:t>);</w:t>
+      </w:r>
+    </w:p>
+    <w:p>
+      <w:pPr>
+        <w:rPr>
+          <w:rFonts w:ascii="Times New Roman" w:hAnsi="Times New Roman" w:cs="Times New Roman"/>
+          <w:sz w:val="24"/>
+          <w:szCs w:val="24"/>
+        </w:rPr>
+      </w:pPr>
+    </w:p>
+    <w:p>
+      <w:pPr>
+        <w:rPr>
+          <w:rFonts w:ascii="Times New Roman" w:hAnsi="Times New Roman" w:cs="Times New Roman"/>
+          <w:b/>
+          <w:bCs/>
+          <w:sz w:val="24"/>
+          <w:szCs w:val="24"/>
+        </w:rPr>
+      </w:pPr>
+      <w:r>
+        <w:rPr>
+          <w:rFonts w:ascii="Times New Roman" w:hAnsi="Times New Roman" w:cs="Times New Roman"/>
+          <w:b/>
+          <w:bCs/>
+          <w:sz w:val="24"/>
+          <w:szCs w:val="24"/>
+        </w:rPr>
+        <w:t>OUTPUT:</w:t>
+      </w:r>
+    </w:p>
+    <w:p>
+      <w:pPr>
+        <w:rPr>
+          <w:rFonts w:ascii="Times New Roman" w:hAnsi="Times New Roman" w:cs="Times New Roman"/>
+          <w:sz w:val="24"/>
+          <w:szCs w:val="24"/>
+        </w:rPr>
+      </w:pPr>
+    </w:p>
+    <w:p>
+      <w:pPr>
+        <w:rPr>
+          <w:rFonts w:ascii="Times New Roman" w:hAnsi="Times New Roman" w:cs="Times New Roman"/>
+          <w:sz w:val="24"/>
+          <w:szCs w:val="24"/>
+        </w:rPr>
+      </w:pPr>
+      <w:r>
+        <w:rPr>
+          <w:noProof/>
+        </w:rPr>
+        <w:drawing>
+          <wp:inline distT="0" distB="0" distL="0" distR="0" wp14:anchorId="7A776AEC" wp14:editId="524DE2A2">
+            <wp:extent cx="2838450" cy="200025"/>
+            <wp:effectExtent l="0" t="0" r="0" b="9525"/>
+            <wp:docPr id="4" name="Picture 4"/>
+            <wp:cNvGraphicFramePr>
+              <a:graphicFrameLocks xmlns:a="http://schemas.openxmlformats.org/drawingml/2006/main" noChangeAspect="1"/>
+            </wp:cNvGraphicFramePr>
+            <a:graphic xmlns:a="http://schemas.openxmlformats.org/drawingml/2006/main">
+              <a:graphicData uri="http://schemas.openxmlformats.org/drawingml/2006/picture">
+                <pic:pic xmlns:pic="http://schemas.openxmlformats.org/drawingml/2006/picture">
+                  <pic:nvPicPr>
+                    <pic:cNvPr id="1" name=""/>
+                    <pic:cNvPicPr/>
+                  </pic:nvPicPr>
+                  <pic:blipFill>
+                    <a:blip r:embed="rId8"/>
+                    <a:stretch>
+                      <a:fillRect/>
+                    </a:stretch>
+                  </pic:blipFill>
+                  <pic:spPr>
+                    <a:xfrm>
+                      <a:off x="0" y="0"/>
+                      <a:ext cx="2838450" cy="200025"/>
+                    </a:xfrm>
+                    <a:prstGeom prst="rect">
+                      <a:avLst/>
+                    </a:prstGeom>
+                  </pic:spPr>
+                </pic:pic>
+              </a:graphicData>
+            </a:graphic>
+          </wp:inline>
+        </w:drawing>
+      </w:r>
+    </w:p>
+    <w:p>
+      <w:pPr>
+        <w:rPr>
+          <w:rFonts w:ascii="Times New Roman" w:hAnsi="Times New Roman" w:cs="Times New Roman"/>
+          <w:b/>
+          <w:bCs/>
+          <w:sz w:val="24"/>
+          <w:szCs w:val="24"/>
+        </w:rPr>
+      </w:pPr>
+      <w:r>
+        <w:rPr>
+          <w:rFonts w:ascii="Times New Roman" w:hAnsi="Times New Roman" w:cs="Times New Roman"/>
+          <w:b/>
+          <w:bCs/>
+          <w:sz w:val="24"/>
+          <w:szCs w:val="24"/>
+        </w:rPr>
+        <w:lastRenderedPageBreak/>
+        <w:t xml:space="preserve">      /*</w:t>
+      </w:r>
+      <w:proofErr w:type="gramStart"/>
+      <w:r>
+        <w:rPr>
+          <w:rFonts w:ascii="Times New Roman" w:hAnsi="Times New Roman" w:cs="Times New Roman"/>
+          <w:b/>
+          <w:bCs/>
+          <w:sz w:val="24"/>
+          <w:szCs w:val="24"/>
+        </w:rPr>
+        <w:t>5)Print</w:t>
+      </w:r>
+      <w:proofErr w:type="gramEnd"/>
+      <w:r>
+        <w:rPr>
+          <w:rFonts w:ascii="Times New Roman" w:hAnsi="Times New Roman" w:cs="Times New Roman"/>
+          <w:b/>
+          <w:bCs/>
+          <w:sz w:val="24"/>
+          <w:szCs w:val="24"/>
+        </w:rPr>
+        <w:t xml:space="preserve"> the country which uses US Dollars as currency. */</w:t>
+      </w:r>
+    </w:p>
+    <w:p>
+      <w:pPr>
+        <w:rPr>
+          <w:rFonts w:ascii="Times New Roman" w:hAnsi="Times New Roman" w:cs="Times New Roman"/>
+          <w:sz w:val="24"/>
+          <w:szCs w:val="24"/>
+        </w:rPr>
+      </w:pPr>
+      <w:r>
+        <w:rPr>
+          <w:rFonts w:ascii="Times New Roman" w:hAnsi="Times New Roman" w:cs="Times New Roman"/>
+          <w:sz w:val="24"/>
+          <w:szCs w:val="24"/>
+        </w:rPr>
+        <w:t xml:space="preserve">      </w:t>
+      </w:r>
+    </w:p>
+    <w:p>
+      <w:pPr>
+        <w:rPr>
+          <w:rFonts w:ascii="Times New Roman" w:hAnsi="Times New Roman" w:cs="Times New Roman"/>
+          <w:sz w:val="24"/>
+          <w:szCs w:val="24"/>
+        </w:rPr>
+      </w:pPr>
+      <w:r>
+        <w:rPr>
+          <w:rFonts w:ascii="Times New Roman" w:hAnsi="Times New Roman" w:cs="Times New Roman"/>
+          <w:sz w:val="24"/>
+          <w:szCs w:val="24"/>
+        </w:rPr>
+        <w:t xml:space="preserve">      let </w:t>
+      </w:r>
+      <w:proofErr w:type="spellStart"/>
+      <w:r>
+        <w:rPr>
+          <w:rFonts w:ascii="Times New Roman" w:hAnsi="Times New Roman" w:cs="Times New Roman"/>
+          <w:sz w:val="24"/>
+          <w:szCs w:val="24"/>
+        </w:rPr>
+        <w:t>countryNames</w:t>
+      </w:r>
+      <w:proofErr w:type="spellEnd"/>
+      <w:r>
+        <w:rPr>
+          <w:rFonts w:ascii="Times New Roman" w:hAnsi="Times New Roman" w:cs="Times New Roman"/>
+          <w:sz w:val="24"/>
+          <w:szCs w:val="24"/>
+        </w:rPr>
+        <w:t xml:space="preserve"> = [];</w:t>
+      </w:r>
+    </w:p>
+    <w:p>
+      <w:pPr>
+        <w:rPr>
+          <w:rFonts w:ascii="Times New Roman" w:hAnsi="Times New Roman" w:cs="Times New Roman"/>
+          <w:sz w:val="24"/>
+          <w:szCs w:val="24"/>
+        </w:rPr>
+      </w:pPr>
+      <w:r>
+        <w:rPr>
+          <w:rFonts w:ascii="Times New Roman" w:hAnsi="Times New Roman" w:cs="Times New Roman"/>
+          <w:sz w:val="24"/>
+          <w:szCs w:val="24"/>
+        </w:rPr>
+        <w:t xml:space="preserve">      </w:t>
+      </w:r>
+      <w:proofErr w:type="spellStart"/>
+      <w:r>
+        <w:rPr>
+          <w:rFonts w:ascii="Times New Roman" w:hAnsi="Times New Roman" w:cs="Times New Roman"/>
+          <w:sz w:val="24"/>
+          <w:szCs w:val="24"/>
+        </w:rPr>
+        <w:t>const</w:t>
+      </w:r>
+      <w:proofErr w:type="spellEnd"/>
+      <w:r>
+        <w:rPr>
+          <w:rFonts w:ascii="Times New Roman" w:hAnsi="Times New Roman" w:cs="Times New Roman"/>
+          <w:sz w:val="24"/>
+          <w:szCs w:val="24"/>
+        </w:rPr>
+        <w:t xml:space="preserve"> currency = </w:t>
+      </w:r>
+      <w:proofErr w:type="spellStart"/>
+      <w:r>
+        <w:rPr>
+          <w:rFonts w:ascii="Times New Roman" w:hAnsi="Times New Roman" w:cs="Times New Roman"/>
+          <w:sz w:val="24"/>
+          <w:szCs w:val="24"/>
+        </w:rPr>
+        <w:t>responseData</w:t>
+      </w:r>
+      <w:proofErr w:type="spellEnd"/>
+    </w:p>
+    <w:p>
+      <w:pPr>
+        <w:rPr>
+          <w:rFonts w:ascii="Times New Roman" w:hAnsi="Times New Roman" w:cs="Times New Roman"/>
+          <w:sz w:val="24"/>
+          <w:szCs w:val="24"/>
+        </w:rPr>
+      </w:pPr>
+      <w:r>
+        <w:rPr>
+          <w:rFonts w:ascii="Times New Roman" w:hAnsi="Times New Roman" w:cs="Times New Roman"/>
+          <w:sz w:val="24"/>
+          <w:szCs w:val="24"/>
+        </w:rPr>
+        <w:t xml:space="preserve">        </w:t>
+      </w:r>
+      <w:proofErr w:type="gramStart"/>
+      <w:r>
+        <w:rPr>
+          <w:rFonts w:ascii="Times New Roman" w:hAnsi="Times New Roman" w:cs="Times New Roman"/>
+          <w:sz w:val="24"/>
+          <w:szCs w:val="24"/>
+        </w:rPr>
+        <w:t>.map</w:t>
+      </w:r>
+      <w:proofErr w:type="gramEnd"/>
+      <w:r>
+        <w:rPr>
+          <w:rFonts w:ascii="Times New Roman" w:hAnsi="Times New Roman" w:cs="Times New Roman"/>
+          <w:sz w:val="24"/>
+          <w:szCs w:val="24"/>
+        </w:rPr>
+        <w:t>((data) =&gt; {</w:t>
+      </w:r>
+    </w:p>
+    <w:p>
+      <w:pPr>
+        <w:rPr>
+          <w:rFonts w:ascii="Times New Roman" w:hAnsi="Times New Roman" w:cs="Times New Roman"/>
+          <w:sz w:val="24"/>
+          <w:szCs w:val="24"/>
+        </w:rPr>
+      </w:pPr>
+      <w:r>
+        <w:rPr>
+          <w:rFonts w:ascii="Times New Roman" w:hAnsi="Times New Roman" w:cs="Times New Roman"/>
+          <w:sz w:val="24"/>
+          <w:szCs w:val="24"/>
+        </w:rPr>
+        <w:t xml:space="preserve">          //take currency details from the array of Objects using map</w:t>
+      </w:r>
+    </w:p>
+    <w:p>
+      <w:pPr>
+        <w:rPr>
+          <w:rFonts w:ascii="Times New Roman" w:hAnsi="Times New Roman" w:cs="Times New Roman"/>
+          <w:sz w:val="24"/>
+          <w:szCs w:val="24"/>
+        </w:rPr>
+      </w:pPr>
+      <w:r>
+        <w:rPr>
+          <w:rFonts w:ascii="Times New Roman" w:hAnsi="Times New Roman" w:cs="Times New Roman"/>
+          <w:sz w:val="24"/>
+          <w:szCs w:val="24"/>
+        </w:rPr>
+        <w:t xml:space="preserve">          let </w:t>
+      </w:r>
+      <w:proofErr w:type="spellStart"/>
+      <w:r>
+        <w:rPr>
+          <w:rFonts w:ascii="Times New Roman" w:hAnsi="Times New Roman" w:cs="Times New Roman"/>
+          <w:sz w:val="24"/>
+          <w:szCs w:val="24"/>
+        </w:rPr>
+        <w:t>currencyList</w:t>
+      </w:r>
+      <w:proofErr w:type="spellEnd"/>
+      <w:r>
+        <w:rPr>
+          <w:rFonts w:ascii="Times New Roman" w:hAnsi="Times New Roman" w:cs="Times New Roman"/>
+          <w:sz w:val="24"/>
+          <w:szCs w:val="24"/>
+        </w:rPr>
+        <w:t xml:space="preserve"> = </w:t>
+      </w:r>
+      <w:proofErr w:type="spellStart"/>
+      <w:proofErr w:type="gramStart"/>
+      <w:r>
+        <w:rPr>
+          <w:rFonts w:ascii="Times New Roman" w:hAnsi="Times New Roman" w:cs="Times New Roman"/>
+          <w:sz w:val="24"/>
+          <w:szCs w:val="24"/>
+        </w:rPr>
+        <w:t>data.currencies</w:t>
+      </w:r>
+      <w:proofErr w:type="spellEnd"/>
+      <w:proofErr w:type="gramEnd"/>
+      <w:r>
+        <w:rPr>
+          <w:rFonts w:ascii="Times New Roman" w:hAnsi="Times New Roman" w:cs="Times New Roman"/>
+          <w:sz w:val="24"/>
+          <w:szCs w:val="24"/>
+        </w:rPr>
+        <w:t>;</w:t>
+      </w:r>
+    </w:p>
+    <w:p>
+      <w:pPr>
+        <w:rPr>
+          <w:rFonts w:ascii="Times New Roman" w:hAnsi="Times New Roman" w:cs="Times New Roman"/>
+          <w:sz w:val="24"/>
+          <w:szCs w:val="24"/>
+        </w:rPr>
+      </w:pPr>
+      <w:r>
+        <w:rPr>
+          <w:rFonts w:ascii="Times New Roman" w:hAnsi="Times New Roman" w:cs="Times New Roman"/>
+          <w:sz w:val="24"/>
+          <w:szCs w:val="24"/>
+        </w:rPr>
+        <w:t xml:space="preserve">          return </w:t>
+      </w:r>
+      <w:proofErr w:type="spellStart"/>
+      <w:r>
+        <w:rPr>
+          <w:rFonts w:ascii="Times New Roman" w:hAnsi="Times New Roman" w:cs="Times New Roman"/>
+          <w:sz w:val="24"/>
+          <w:szCs w:val="24"/>
+        </w:rPr>
+        <w:t>currencyList</w:t>
+      </w:r>
+      <w:proofErr w:type="spellEnd"/>
+      <w:r>
+        <w:rPr>
+          <w:rFonts w:ascii="Times New Roman" w:hAnsi="Times New Roman" w:cs="Times New Roman"/>
+          <w:sz w:val="24"/>
+          <w:szCs w:val="24"/>
+        </w:rPr>
+        <w:t>;</w:t>
+      </w:r>
+    </w:p>
+    <w:p>
+      <w:pPr>
+        <w:rPr>
+          <w:rFonts w:ascii="Times New Roman" w:hAnsi="Times New Roman" w:cs="Times New Roman"/>
+          <w:sz w:val="24"/>
+          <w:szCs w:val="24"/>
+        </w:rPr>
+      </w:pPr>
+      <w:r>
+        <w:rPr>
+          <w:rFonts w:ascii="Times New Roman" w:hAnsi="Times New Roman" w:cs="Times New Roman"/>
+          <w:sz w:val="24"/>
+          <w:szCs w:val="24"/>
+        </w:rPr>
+        <w:t xml:space="preserve">        })</w:t>
+      </w:r>
+    </w:p>
+    <w:p>
+      <w:pPr>
+        <w:rPr>
+          <w:rFonts w:ascii="Times New Roman" w:hAnsi="Times New Roman" w:cs="Times New Roman"/>
+          <w:sz w:val="24"/>
+          <w:szCs w:val="24"/>
+        </w:rPr>
+      </w:pPr>
+      <w:r>
+        <w:rPr>
+          <w:rFonts w:ascii="Times New Roman" w:hAnsi="Times New Roman" w:cs="Times New Roman"/>
+          <w:sz w:val="24"/>
+          <w:szCs w:val="24"/>
+        </w:rPr>
+        <w:t xml:space="preserve">        </w:t>
+      </w:r>
+      <w:proofErr w:type="gramStart"/>
+      <w:r>
+        <w:rPr>
+          <w:rFonts w:ascii="Times New Roman" w:hAnsi="Times New Roman" w:cs="Times New Roman"/>
+          <w:sz w:val="24"/>
+          <w:szCs w:val="24"/>
+        </w:rPr>
+        <w:t>.filter</w:t>
+      </w:r>
+      <w:proofErr w:type="gramEnd"/>
+      <w:r>
+        <w:rPr>
+          <w:rFonts w:ascii="Times New Roman" w:hAnsi="Times New Roman" w:cs="Times New Roman"/>
+          <w:sz w:val="24"/>
+          <w:szCs w:val="24"/>
+        </w:rPr>
+        <w:t>((data) =&gt; {</w:t>
+      </w:r>
+    </w:p>
+    <w:p>
+      <w:pPr>
+        <w:rPr>
+          <w:rFonts w:ascii="Times New Roman" w:hAnsi="Times New Roman" w:cs="Times New Roman"/>
+          <w:sz w:val="24"/>
+          <w:szCs w:val="24"/>
+        </w:rPr>
+      </w:pPr>
+      <w:r>
+        <w:rPr>
+          <w:rFonts w:ascii="Times New Roman" w:hAnsi="Times New Roman" w:cs="Times New Roman"/>
+          <w:sz w:val="24"/>
+          <w:szCs w:val="24"/>
+        </w:rPr>
+        <w:t xml:space="preserve">          //filter the code which is USD</w:t>
+      </w:r>
+    </w:p>
+    <w:p>
+      <w:pPr>
+        <w:rPr>
+          <w:rFonts w:ascii="Times New Roman" w:hAnsi="Times New Roman" w:cs="Times New Roman"/>
+          <w:sz w:val="24"/>
+          <w:szCs w:val="24"/>
+        </w:rPr>
+      </w:pPr>
+      <w:r>
+        <w:rPr>
+          <w:rFonts w:ascii="Times New Roman" w:hAnsi="Times New Roman" w:cs="Times New Roman"/>
+          <w:sz w:val="24"/>
+          <w:szCs w:val="24"/>
+        </w:rPr>
+        <w:t xml:space="preserve">          return </w:t>
+      </w:r>
+      <w:proofErr w:type="spellStart"/>
+      <w:proofErr w:type="gramStart"/>
+      <w:r>
+        <w:rPr>
+          <w:rFonts w:ascii="Times New Roman" w:hAnsi="Times New Roman" w:cs="Times New Roman"/>
+          <w:sz w:val="24"/>
+          <w:szCs w:val="24"/>
+        </w:rPr>
+        <w:t>data.filter</w:t>
+      </w:r>
+      <w:proofErr w:type="spellEnd"/>
+      <w:proofErr w:type="gramEnd"/>
+      <w:r>
+        <w:rPr>
+          <w:rFonts w:ascii="Times New Roman" w:hAnsi="Times New Roman" w:cs="Times New Roman"/>
+          <w:sz w:val="24"/>
+          <w:szCs w:val="24"/>
+        </w:rPr>
+        <w:t>((data) =&gt; {</w:t>
+      </w:r>
+    </w:p>
+    <w:p>
+      <w:pPr>
+        <w:rPr>
+          <w:rFonts w:ascii="Times New Roman" w:hAnsi="Times New Roman" w:cs="Times New Roman"/>
+          <w:sz w:val="24"/>
+          <w:szCs w:val="24"/>
+        </w:rPr>
+      </w:pPr>
+      <w:r>
+        <w:rPr>
+          <w:rFonts w:ascii="Times New Roman" w:hAnsi="Times New Roman" w:cs="Times New Roman"/>
+          <w:sz w:val="24"/>
+          <w:szCs w:val="24"/>
+        </w:rPr>
+        <w:t xml:space="preserve">            if (</w:t>
+      </w:r>
+      <w:proofErr w:type="spellStart"/>
+      <w:proofErr w:type="gramStart"/>
+      <w:r>
+        <w:rPr>
+          <w:rFonts w:ascii="Times New Roman" w:hAnsi="Times New Roman" w:cs="Times New Roman"/>
+          <w:sz w:val="24"/>
+          <w:szCs w:val="24"/>
+        </w:rPr>
+        <w:t>data.code</w:t>
+      </w:r>
+      <w:proofErr w:type="spellEnd"/>
+      <w:proofErr w:type="gramEnd"/>
+      <w:r>
+        <w:rPr>
+          <w:rFonts w:ascii="Times New Roman" w:hAnsi="Times New Roman" w:cs="Times New Roman"/>
+          <w:sz w:val="24"/>
+          <w:szCs w:val="24"/>
+        </w:rPr>
+        <w:t xml:space="preserve"> === "USD") {</w:t>
+      </w:r>
+    </w:p>
+    <w:p>
+      <w:pPr>
+        <w:rPr>
+          <w:rFonts w:ascii="Times New Roman" w:hAnsi="Times New Roman" w:cs="Times New Roman"/>
+          <w:sz w:val="24"/>
+          <w:szCs w:val="24"/>
+        </w:rPr>
+      </w:pPr>
+      <w:r>
+        <w:rPr>
+          <w:rFonts w:ascii="Times New Roman" w:hAnsi="Times New Roman" w:cs="Times New Roman"/>
+          <w:sz w:val="24"/>
+          <w:szCs w:val="24"/>
+        </w:rPr>
+        <w:t xml:space="preserve">              //push the country name to the array</w:t>
+      </w:r>
+    </w:p>
+    <w:p>
+      <w:pPr>
+        <w:rPr>
+          <w:rFonts w:ascii="Times New Roman" w:hAnsi="Times New Roman" w:cs="Times New Roman"/>
+          <w:sz w:val="24"/>
+          <w:szCs w:val="24"/>
+        </w:rPr>
+      </w:pPr>
+      <w:r>
+        <w:rPr>
+          <w:rFonts w:ascii="Times New Roman" w:hAnsi="Times New Roman" w:cs="Times New Roman"/>
+          <w:sz w:val="24"/>
+          <w:szCs w:val="24"/>
+        </w:rPr>
+        <w:t xml:space="preserve">              </w:t>
+      </w:r>
+      <w:proofErr w:type="spellStart"/>
+      <w:r>
+        <w:rPr>
+          <w:rFonts w:ascii="Times New Roman" w:hAnsi="Times New Roman" w:cs="Times New Roman"/>
+          <w:sz w:val="24"/>
+          <w:szCs w:val="24"/>
+        </w:rPr>
+        <w:t>countryNames.push</w:t>
+      </w:r>
+      <w:proofErr w:type="spellEnd"/>
+      <w:r>
+        <w:rPr>
+          <w:rFonts w:ascii="Times New Roman" w:hAnsi="Times New Roman" w:cs="Times New Roman"/>
+          <w:sz w:val="24"/>
+          <w:szCs w:val="24"/>
+        </w:rPr>
+        <w:t>(data.name);</w:t>
+      </w:r>
+    </w:p>
+    <w:p>
+      <w:pPr>
+        <w:rPr>
+          <w:rFonts w:ascii="Times New Roman" w:hAnsi="Times New Roman" w:cs="Times New Roman"/>
+          <w:sz w:val="24"/>
+          <w:szCs w:val="24"/>
+        </w:rPr>
+      </w:pPr>
+      <w:r>
+        <w:rPr>
+          <w:rFonts w:ascii="Times New Roman" w:hAnsi="Times New Roman" w:cs="Times New Roman"/>
+          <w:sz w:val="24"/>
+          <w:szCs w:val="24"/>
+        </w:rPr>
+        <w:t xml:space="preserve">            }</w:t>
+      </w:r>
+    </w:p>
+    <w:p>
+      <w:pPr>
+        <w:rPr>
+          <w:rFonts w:ascii="Times New Roman" w:hAnsi="Times New Roman" w:cs="Times New Roman"/>
+          <w:sz w:val="24"/>
+          <w:szCs w:val="24"/>
+        </w:rPr>
+      </w:pPr>
+      <w:r>
+        <w:rPr>
+          <w:rFonts w:ascii="Times New Roman" w:hAnsi="Times New Roman" w:cs="Times New Roman"/>
+          <w:sz w:val="24"/>
+          <w:szCs w:val="24"/>
+        </w:rPr>
+        <w:t xml:space="preserve">            return </w:t>
+      </w:r>
+      <w:proofErr w:type="spellStart"/>
+      <w:r>
+        <w:rPr>
+          <w:rFonts w:ascii="Times New Roman" w:hAnsi="Times New Roman" w:cs="Times New Roman"/>
+          <w:sz w:val="24"/>
+          <w:szCs w:val="24"/>
+        </w:rPr>
+        <w:t>countryNames</w:t>
+      </w:r>
+      <w:proofErr w:type="spellEnd"/>
+      <w:r>
+        <w:rPr>
+          <w:rFonts w:ascii="Times New Roman" w:hAnsi="Times New Roman" w:cs="Times New Roman"/>
+          <w:sz w:val="24"/>
+          <w:szCs w:val="24"/>
+        </w:rPr>
+        <w:t>;</w:t>
+      </w:r>
+    </w:p>
+    <w:p>
+      <w:pPr>
+        <w:rPr>
+          <w:rFonts w:ascii="Times New Roman" w:hAnsi="Times New Roman" w:cs="Times New Roman"/>
+          <w:sz w:val="24"/>
+          <w:szCs w:val="24"/>
+        </w:rPr>
+      </w:pPr>
+      <w:r>
+        <w:rPr>
+          <w:rFonts w:ascii="Times New Roman" w:hAnsi="Times New Roman" w:cs="Times New Roman"/>
+          <w:sz w:val="24"/>
+          <w:szCs w:val="24"/>
+        </w:rPr>
+        <w:t xml:space="preserve">          });</w:t>
+      </w:r>
+    </w:p>
+    <w:p>
+      <w:pPr>
+        <w:rPr>
+          <w:rFonts w:ascii="Times New Roman" w:hAnsi="Times New Roman" w:cs="Times New Roman"/>
+          <w:sz w:val="24"/>
+          <w:szCs w:val="24"/>
+        </w:rPr>
+      </w:pPr>
+      <w:r>
+        <w:rPr>
+          <w:rFonts w:ascii="Times New Roman" w:hAnsi="Times New Roman" w:cs="Times New Roman"/>
+          <w:sz w:val="24"/>
+          <w:szCs w:val="24"/>
+        </w:rPr>
+        <w:t xml:space="preserve">        });</w:t>
+      </w:r>
+    </w:p>
+    <w:p>
+      <w:pPr>
+        <w:rPr>
+          <w:rFonts w:ascii="Times New Roman" w:hAnsi="Times New Roman" w:cs="Times New Roman"/>
+          <w:sz w:val="24"/>
+          <w:szCs w:val="24"/>
+        </w:rPr>
+      </w:pPr>
+      <w:r>
+        <w:rPr>
+          <w:rFonts w:ascii="Times New Roman" w:hAnsi="Times New Roman" w:cs="Times New Roman"/>
+          <w:sz w:val="24"/>
+          <w:szCs w:val="24"/>
+        </w:rPr>
+        <w:t xml:space="preserve">      </w:t>
+      </w:r>
+      <w:proofErr w:type="gramStart"/>
+      <w:r>
+        <w:rPr>
+          <w:rFonts w:ascii="Times New Roman" w:hAnsi="Times New Roman" w:cs="Times New Roman"/>
+          <w:sz w:val="24"/>
+          <w:szCs w:val="24"/>
+        </w:rPr>
+        <w:t>console.log(</w:t>
+      </w:r>
+      <w:proofErr w:type="gramEnd"/>
+      <w:r>
+        <w:rPr>
+          <w:rFonts w:ascii="Times New Roman" w:hAnsi="Times New Roman" w:cs="Times New Roman"/>
+          <w:sz w:val="24"/>
+          <w:szCs w:val="24"/>
+        </w:rPr>
+        <w:t xml:space="preserve">"COUNTRY NAMES", </w:t>
+      </w:r>
+      <w:proofErr w:type="spellStart"/>
+      <w:r>
+        <w:rPr>
+          <w:rFonts w:ascii="Times New Roman" w:hAnsi="Times New Roman" w:cs="Times New Roman"/>
+          <w:sz w:val="24"/>
+          <w:szCs w:val="24"/>
+        </w:rPr>
+        <w:t>countryNames</w:t>
+      </w:r>
+      <w:proofErr w:type="spellEnd"/>
+      <w:r>
+        <w:rPr>
+          <w:rFonts w:ascii="Times New Roman" w:hAnsi="Times New Roman" w:cs="Times New Roman"/>
+          <w:sz w:val="24"/>
+          <w:szCs w:val="24"/>
+        </w:rPr>
+        <w:t>);</w:t>
+      </w:r>
+    </w:p>
+    <w:p>
+      <w:pPr>
+        <w:rPr>
+          <w:rFonts w:ascii="Times New Roman" w:hAnsi="Times New Roman" w:cs="Times New Roman"/>
+          <w:sz w:val="24"/>
+          <w:szCs w:val="24"/>
+        </w:rPr>
+      </w:pPr>
+    </w:p>
+    <w:p>
+      <w:pPr>
+        <w:rPr>
+          <w:rFonts w:ascii="Times New Roman" w:hAnsi="Times New Roman" w:cs="Times New Roman"/>
+          <w:b/>
+          <w:bCs/>
+          <w:sz w:val="24"/>
+          <w:szCs w:val="24"/>
+        </w:rPr>
+      </w:pPr>
+      <w:r>
+        <w:rPr>
+          <w:rFonts w:ascii="Times New Roman" w:hAnsi="Times New Roman" w:cs="Times New Roman"/>
+          <w:b/>
+          <w:bCs/>
+          <w:sz w:val="24"/>
+          <w:szCs w:val="24"/>
+        </w:rPr>
+        <w:t>OUTPUT:</w:t>
+      </w:r>
+    </w:p>
+    <w:p>
+      <w:pPr>
+        <w:rPr>
+          <w:rFonts w:ascii="Times New Roman" w:hAnsi="Times New Roman" w:cs="Times New Roman"/>
+          <w:b/>
+          <w:bCs/>
+          <w:sz w:val="24"/>
+          <w:szCs w:val="24"/>
+        </w:rPr>
+      </w:pPr>
+    </w:p>
+    <w:p>
+      <w:pPr>
+        <w:rPr>
+          <w:rFonts w:ascii="Times New Roman" w:hAnsi="Times New Roman" w:cs="Times New Roman"/>
+          <w:sz w:val="24"/>
+          <w:szCs w:val="24"/>
+        </w:rPr>
+      </w:pPr>
+      <w:r>
+        <w:rPr>
+          <w:noProof/>
+        </w:rPr>
+        <w:drawing>
+          <wp:inline distT="0" distB="0" distL="0" distR="0" wp14:anchorId="7C0B66E0" wp14:editId="2E935329">
+            <wp:extent cx="5731510" cy="631190"/>
+            <wp:effectExtent l="0" t="0" r="2540" b="0"/>
+            <wp:docPr id="5" name="Picture 5"/>
+            <wp:cNvGraphicFramePr>
+              <a:graphicFrameLocks xmlns:a="http://schemas.openxmlformats.org/drawingml/2006/main" noChangeAspect="1"/>
+            </wp:cNvGraphicFramePr>
+            <a:graphic xmlns:a="http://schemas.openxmlformats.org/drawingml/2006/main">
+              <a:graphicData uri="http://schemas.openxmlformats.org/drawingml/2006/picture">
+                <pic:pic xmlns:pic="http://schemas.openxmlformats.org/drawingml/2006/picture">
+                  <pic:nvPicPr>
+                    <pic:cNvPr id="1" name=""/>
+                    <pic:cNvPicPr/>
+                  </pic:nvPicPr>
+                  <pic:blipFill>
+                    <a:blip r:embed="rId9"/>
+                    <a:stretch>
+                      <a:fillRect/>
+                    </a:stretch>
+                  </pic:blipFill>
+                  <pic:spPr>
+                    <a:xfrm>
+                      <a:off x="0" y="0"/>
+                      <a:ext cx="5731510" cy="631190"/>
+                    </a:xfrm>
+                    <a:prstGeom prst="rect">
+                      <a:avLst/>
+                    </a:prstGeom>
+                  </pic:spPr>
+                </pic:pic>
+              </a:graphicData>
+            </a:graphic>
+          </wp:inline>
+        </w:drawing>
+      </w:r>
+    </w:p>
+    <w:p>
+      <w:pPr>
+        <w:rPr>
+          <w:rFonts w:ascii="Times New Roman" w:hAnsi="Times New Roman" w:cs="Times New Roman"/>
+          <w:sz w:val="24"/>
+          <w:szCs w:val="24"/>
+        </w:rPr>
+      </w:pPr>
+      <w:r>
+        <w:rPr>
+          <w:rFonts w:ascii="Times New Roman" w:hAnsi="Times New Roman" w:cs="Times New Roman"/>
+          <w:sz w:val="24"/>
+          <w:szCs w:val="24"/>
+        </w:rPr>
+        <w:t xml:space="preserve">      </w:t>
+      </w:r>
+      <w:proofErr w:type="spellStart"/>
+      <w:proofErr w:type="gramStart"/>
+      <w:r>
+        <w:rPr>
+          <w:rFonts w:ascii="Times New Roman" w:hAnsi="Times New Roman" w:cs="Times New Roman"/>
+          <w:sz w:val="24"/>
+          <w:szCs w:val="24"/>
+        </w:rPr>
+        <w:t>xhr.onerror</w:t>
+      </w:r>
+      <w:proofErr w:type="spellEnd"/>
+      <w:proofErr w:type="gramEnd"/>
+      <w:r>
+        <w:rPr>
+          <w:rFonts w:ascii="Times New Roman" w:hAnsi="Times New Roman" w:cs="Times New Roman"/>
+          <w:sz w:val="24"/>
+          <w:szCs w:val="24"/>
+        </w:rPr>
+        <w:t xml:space="preserve"> = function () {</w:t>
+      </w:r>
+    </w:p>
+    <w:p>
+      <w:pPr>
+        <w:rPr>
+          <w:rFonts w:ascii="Times New Roman" w:hAnsi="Times New Roman" w:cs="Times New Roman"/>
+          <w:sz w:val="24"/>
+          <w:szCs w:val="24"/>
+        </w:rPr>
+      </w:pPr>
+      <w:r>
+        <w:rPr>
+          <w:rFonts w:ascii="Times New Roman" w:hAnsi="Times New Roman" w:cs="Times New Roman"/>
+          <w:sz w:val="24"/>
+          <w:szCs w:val="24"/>
+        </w:rPr>
+        <w:t xml:space="preserve">        </w:t>
+      </w:r>
+      <w:proofErr w:type="gramStart"/>
+      <w:r>
+        <w:rPr>
+          <w:rFonts w:ascii="Times New Roman" w:hAnsi="Times New Roman" w:cs="Times New Roman"/>
+          <w:sz w:val="24"/>
+          <w:szCs w:val="24"/>
+        </w:rPr>
+        <w:t>console.log(</w:t>
+      </w:r>
+      <w:proofErr w:type="gramEnd"/>
+      <w:r>
+        <w:rPr>
+          <w:rFonts w:ascii="Times New Roman" w:hAnsi="Times New Roman" w:cs="Times New Roman"/>
+          <w:sz w:val="24"/>
+          <w:szCs w:val="24"/>
+        </w:rPr>
+        <w:t xml:space="preserve">"Error", </w:t>
+      </w:r>
+      <w:proofErr w:type="spellStart"/>
+      <w:r>
+        <w:rPr>
+          <w:rFonts w:ascii="Times New Roman" w:hAnsi="Times New Roman" w:cs="Times New Roman"/>
+          <w:sz w:val="24"/>
+          <w:szCs w:val="24"/>
+        </w:rPr>
+        <w:t>this.statusText</w:t>
+      </w:r>
+      <w:proofErr w:type="spellEnd"/>
+      <w:r>
+        <w:rPr>
+          <w:rFonts w:ascii="Times New Roman" w:hAnsi="Times New Roman" w:cs="Times New Roman"/>
+          <w:sz w:val="24"/>
+          <w:szCs w:val="24"/>
+        </w:rPr>
+        <w:t>);</w:t>
+      </w:r>
+    </w:p>
+    <w:p>
+      <w:pPr>
+        <w:rPr>
+          <w:rFonts w:ascii="Times New Roman" w:hAnsi="Times New Roman" w:cs="Times New Roman"/>
+          <w:sz w:val="24"/>
+          <w:szCs w:val="24"/>
+        </w:rPr>
+      </w:pPr>
+      <w:r>
+        <w:rPr>
+          <w:rFonts w:ascii="Times New Roman" w:hAnsi="Times New Roman" w:cs="Times New Roman"/>
+          <w:sz w:val="24"/>
+          <w:szCs w:val="24"/>
+        </w:rPr>
+        <w:t xml:space="preserve">      };</w:t>
+      </w:r>
+    </w:p>
+    <w:p>
+      <w:pPr>
+        <w:rPr>
+          <w:rFonts w:ascii="Times New Roman" w:hAnsi="Times New Roman" w:cs="Times New Roman"/>
+          <w:sz w:val="24"/>
+          <w:szCs w:val="24"/>
+        </w:rPr>
+      </w:pPr>
+      <w:r>
+        <w:rPr>
+          <w:rFonts w:ascii="Times New Roman" w:hAnsi="Times New Roman" w:cs="Times New Roman"/>
+          <w:sz w:val="24"/>
+          <w:szCs w:val="24"/>
+        </w:rPr>
+        <w:t xml:space="preserve">    };</w:t>
+      </w:r>
+    </w:p>
+    <w:p>
+      <w:pPr>
+        <w:rPr>
+          <w:rFonts w:ascii="Times New Roman" w:hAnsi="Times New Roman" w:cs="Times New Roman"/>
+          <w:sz w:val="24"/>
+          <w:szCs w:val="24"/>
+        </w:rPr>
+      </w:pPr>
+    </w:p>
+    <w:p>
+      <w:pPr>
+        <w:rPr>
+          <w:rFonts w:ascii="Times New Roman" w:hAnsi="Times New Roman" w:cs="Times New Roman"/>
+          <w:sz w:val="24"/>
+          <w:szCs w:val="24"/>
+        </w:rPr>
+      </w:pPr>
+      <w:r>
+        <w:rPr>
+          <w:rFonts w:ascii="Times New Roman" w:hAnsi="Times New Roman" w:cs="Times New Roman"/>
+          <w:sz w:val="24"/>
+          <w:szCs w:val="24"/>
+        </w:rPr>
+        <w:t xml:space="preserve">    //Send data to server</w:t>
+      </w:r>
+    </w:p>
+    <w:p>
+      <w:pPr>
+        <w:rPr>
+          <w:rFonts w:ascii="Times New Roman" w:hAnsi="Times New Roman" w:cs="Times New Roman"/>
+          <w:sz w:val="24"/>
+          <w:szCs w:val="24"/>
+        </w:rPr>
+      </w:pPr>
+      <w:r>
+        <w:rPr>
+          <w:rFonts w:ascii="Times New Roman" w:hAnsi="Times New Roman" w:cs="Times New Roman"/>
+          <w:sz w:val="24"/>
+          <w:szCs w:val="24"/>
+        </w:rPr>
+        <w:t xml:space="preserve">    </w:t>
+      </w:r>
+      <w:proofErr w:type="spellStart"/>
+      <w:proofErr w:type="gramStart"/>
+      <w:r>
+        <w:rPr>
+          <w:rFonts w:ascii="Times New Roman" w:hAnsi="Times New Roman" w:cs="Times New Roman"/>
+          <w:sz w:val="24"/>
+          <w:szCs w:val="24"/>
+        </w:rPr>
+        <w:t>xhr.send</w:t>
+      </w:r>
+      <w:proofErr w:type="spellEnd"/>
+      <w:proofErr w:type="gramEnd"/>
+      <w:r>
+        <w:rPr>
+          <w:rFonts w:ascii="Times New Roman" w:hAnsi="Times New Roman" w:cs="Times New Roman"/>
+          <w:sz w:val="24"/>
+          <w:szCs w:val="24"/>
+        </w:rPr>
+        <w:t>();</w:t>
+      </w:r>
+    </w:p>
     <w:sectPr>
       <w:pgSz w:w="11906" w:h="16838"/>
-      <w:pgMar w:top="1440" w:right="1440" w:bottom="1440" w:left="1440" w:header="708" w:footer="708" w:gutter="0"/>
+      <w:pgMar w:top="720" w:right="720" w:bottom="720" w:left="720" w:header="708" w:footer="708" w:gutter="0"/>
       <w:cols w:space="708"/>
       <w:docGrid w:linePitch="360"/>
     </w:sectPr>
@@ -735,4 +4232,16 @@
     </a:ext>
   </a:extLst>
 </a:theme>
+</file>
+
+<file path=customXml/item1.xml><?xml version="1.0" encoding="utf-8"?>
+<b:Sources xmlns:b="http://schemas.openxmlformats.org/officeDocument/2006/bibliography" xmlns="http://schemas.openxmlformats.org/officeDocument/2006/bibliography" SelectedStyle="\APASixthEditionOfficeOnline.xsl" StyleName="APA" Version="6"/>
+</file>
+
+<file path=customXml/itemProps1.xml><?xml version="1.0" encoding="utf-8"?>
+<ds:datastoreItem xmlns:ds="http://schemas.openxmlformats.org/officeDocument/2006/customXml" ds:itemID="{D88A9E1E-14A4-41C9-8F9E-FFB36BFEC503}">
+  <ds:schemaRefs>
+    <ds:schemaRef ds:uri="http://schemas.openxmlformats.org/officeDocument/2006/bibliography"/>
+  </ds:schemaRefs>
+</ds:datastoreItem>
 </file>